--- a/Docs/Analisis Reqs..docx
+++ b/Docs/Analisis Reqs..docx
@@ -10,18 +10,13 @@
     <w:p>
       <w:pPr>
         <w:pStyle w:val="Default"/>
+        <w:jc w:val="center"/>
         <w:rPr>
           <w:sz w:val="32"/>
           <w:szCs w:val="32"/>
           <w:lang w:val="es-ES"/>
         </w:rPr>
       </w:pPr>
-      <w:r>
-        <w:rPr>
-          <w:lang w:val="es-ES"/>
-        </w:rPr>
-        <w:t xml:space="preserve"> </w:t>
-      </w:r>
       <w:r>
         <w:rPr>
           <w:b/>
@@ -46,6 +41,7 @@
     <w:p>
       <w:pPr>
         <w:pStyle w:val="Default"/>
+        <w:jc w:val="right"/>
         <w:rPr>
           <w:sz w:val="22"/>
           <w:szCs w:val="22"/>
@@ -58,33 +54,20 @@
           <w:szCs w:val="22"/>
           <w:lang w:val="es-ES"/>
         </w:rPr>
-        <w:t>David Leonardo Almanza Márquez – 202011293 – d.almanza@un</w:t>
-      </w:r>
-      <w:r>
-        <w:rPr>
-          <w:sz w:val="22"/>
-          <w:szCs w:val="22"/>
-          <w:lang w:val="es-ES"/>
-        </w:rPr>
-        <w:t>ia</w:t>
-      </w:r>
-      <w:r>
-        <w:rPr>
-          <w:sz w:val="22"/>
-          <w:szCs w:val="22"/>
-          <w:lang w:val="es-ES"/>
-        </w:rPr>
-        <w:t xml:space="preserve">ndes.edu.co </w:t>
+        <w:t>David Leonardo Almanza Márquez – 202011293 – d.almanza@uniandes.edu.co</w:t>
       </w:r>
     </w:p>
     <w:p>
       <w:pPr>
-        <w:rPr>
+        <w:jc w:val="right"/>
+        <w:rPr>
+          <w:rFonts w:ascii="Times New Roman" w:hAnsi="Times New Roman" w:cs="Times New Roman"/>
           <w:lang w:val="es-ES"/>
         </w:rPr>
       </w:pPr>
       <w:r>
         <w:rPr>
+          <w:rFonts w:ascii="Times New Roman" w:hAnsi="Times New Roman" w:cs="Times New Roman"/>
           <w:lang w:val="es-ES"/>
         </w:rPr>
         <w:t>Laura Daniela Arias Flórez – 202020621 – l.ariasf@uniandes.edu.co</w:t>
@@ -93,24 +76,35 @@
     <w:p>
       <w:pPr>
         <w:rPr>
+          <w:lang w:val="es-ES"/>
+        </w:rPr>
+      </w:pPr>
+      <w:r>
+        <w:rPr>
+          <w:lang w:val="es-ES"/>
+        </w:rPr>
+        <w:t xml:space="preserve"> </w:t>
+      </w:r>
+    </w:p>
+    <w:p>
+      <w:pPr>
+        <w:rPr>
+          <w:rFonts w:ascii="Times New Roman" w:hAnsi="Times New Roman" w:cs="Times New Roman"/>
           <w:b/>
           <w:bCs/>
-          <w:sz w:val="23"/>
-          <w:szCs w:val="23"/>
+          <w:sz w:val="24"/>
+          <w:szCs w:val="24"/>
+          <w:lang w:val="en-GB"/>
         </w:rPr>
       </w:pPr>
       <w:r>
         <w:rPr>
-          <w:lang w:val="es-ES"/>
-        </w:rPr>
-        <w:t xml:space="preserve"> </w:t>
-      </w:r>
-      <w:r>
-        <w:rPr>
+          <w:rFonts w:ascii="Times New Roman" w:hAnsi="Times New Roman" w:cs="Times New Roman"/>
           <w:b/>
           <w:bCs/>
-          <w:sz w:val="23"/>
-          <w:szCs w:val="23"/>
+          <w:sz w:val="24"/>
+          <w:szCs w:val="24"/>
+          <w:lang w:val="es-CO"/>
         </w:rPr>
         <w:t>COMPLEJIDAD REQUERIMIENTO 1</w:t>
       </w:r>
@@ -124,6 +118,7 @@
           <w:color w:val="D4D4D4"/>
           <w:sz w:val="18"/>
           <w:szCs w:val="18"/>
+          <w:lang w:val="en-GB"/>
         </w:rPr>
       </w:pPr>
       <w:r>
@@ -132,6 +127,7 @@
           <w:color w:val="569CD6"/>
           <w:sz w:val="18"/>
           <w:szCs w:val="18"/>
+          <w:lang w:val="en-GB"/>
         </w:rPr>
         <w:t>def</w:t>
       </w:r>
@@ -141,42 +137,51 @@
           <w:color w:val="D4D4D4"/>
           <w:sz w:val="18"/>
           <w:szCs w:val="18"/>
+          <w:lang w:val="en-GB"/>
         </w:rPr>
         <w:t> </w:t>
       </w:r>
+      <w:proofErr w:type="spellStart"/>
       <w:r>
         <w:rPr>
           <w:rFonts w:ascii="Consolas" w:eastAsia="Times New Roman" w:hAnsi="Consolas" w:cs="Times New Roman"/>
           <w:color w:val="DCDCAA"/>
           <w:sz w:val="18"/>
           <w:szCs w:val="18"/>
+          <w:lang w:val="en-GB"/>
         </w:rPr>
         <w:t>getClusters</w:t>
       </w:r>
-      <w:r>
-        <w:rPr>
-          <w:rFonts w:ascii="Consolas" w:eastAsia="Times New Roman" w:hAnsi="Consolas" w:cs="Times New Roman"/>
-          <w:color w:val="D4D4D4"/>
-          <w:sz w:val="18"/>
-          <w:szCs w:val="18"/>
+      <w:proofErr w:type="spellEnd"/>
+      <w:r>
+        <w:rPr>
+          <w:rFonts w:ascii="Consolas" w:eastAsia="Times New Roman" w:hAnsi="Consolas" w:cs="Times New Roman"/>
+          <w:color w:val="D4D4D4"/>
+          <w:sz w:val="18"/>
+          <w:szCs w:val="18"/>
+          <w:lang w:val="en-GB"/>
         </w:rPr>
         <w:t>(</w:t>
       </w:r>
-      <w:r>
-        <w:rPr>
-          <w:rFonts w:ascii="Consolas" w:eastAsia="Times New Roman" w:hAnsi="Consolas" w:cs="Times New Roman"/>
-          <w:color w:val="9CDCFE"/>
-          <w:sz w:val="18"/>
-          <w:szCs w:val="18"/>
+      <w:proofErr w:type="spellStart"/>
+      <w:r>
+        <w:rPr>
+          <w:rFonts w:ascii="Consolas" w:eastAsia="Times New Roman" w:hAnsi="Consolas" w:cs="Times New Roman"/>
+          <w:color w:val="9CDCFE"/>
+          <w:sz w:val="18"/>
+          <w:szCs w:val="18"/>
+          <w:lang w:val="en-GB"/>
         </w:rPr>
         <w:t>catalog</w:t>
       </w:r>
-      <w:r>
-        <w:rPr>
-          <w:rFonts w:ascii="Consolas" w:eastAsia="Times New Roman" w:hAnsi="Consolas" w:cs="Times New Roman"/>
-          <w:color w:val="D4D4D4"/>
-          <w:sz w:val="18"/>
-          <w:szCs w:val="18"/>
+      <w:proofErr w:type="spellEnd"/>
+      <w:r>
+        <w:rPr>
+          <w:rFonts w:ascii="Consolas" w:eastAsia="Times New Roman" w:hAnsi="Consolas" w:cs="Times New Roman"/>
+          <w:color w:val="D4D4D4"/>
+          <w:sz w:val="18"/>
+          <w:szCs w:val="18"/>
+          <w:lang w:val="en-GB"/>
         </w:rPr>
         <w:t>, </w:t>
       </w:r>
@@ -186,6 +191,7 @@
           <w:color w:val="9CDCFE"/>
           <w:sz w:val="18"/>
           <w:szCs w:val="18"/>
+          <w:lang w:val="en-GB"/>
         </w:rPr>
         <w:t>LP1</w:t>
       </w:r>
@@ -195,6 +201,7 @@
           <w:color w:val="D4D4D4"/>
           <w:sz w:val="18"/>
           <w:szCs w:val="18"/>
+          <w:lang w:val="en-GB"/>
         </w:rPr>
         <w:t>, </w:t>
       </w:r>
@@ -204,6 +211,7 @@
           <w:color w:val="9CDCFE"/>
           <w:sz w:val="18"/>
           <w:szCs w:val="18"/>
+          <w:lang w:val="en-GB"/>
         </w:rPr>
         <w:t>LP2</w:t>
       </w:r>
@@ -213,6 +221,7 @@
           <w:color w:val="D4D4D4"/>
           <w:sz w:val="18"/>
           <w:szCs w:val="18"/>
+          <w:lang w:val="en-GB"/>
         </w:rPr>
         <w:t>):</w:t>
       </w:r>
@@ -226,6 +235,7 @@
           <w:color w:val="D4D4D4"/>
           <w:sz w:val="18"/>
           <w:szCs w:val="18"/>
+          <w:lang w:val="es-CO"/>
         </w:rPr>
       </w:pPr>
       <w:r>
@@ -234,6 +244,7 @@
           <w:color w:val="D4D4D4"/>
           <w:sz w:val="18"/>
           <w:szCs w:val="18"/>
+          <w:lang w:val="en-GB"/>
         </w:rPr>
         <w:t>    </w:t>
       </w:r>
@@ -243,6 +254,7 @@
           <w:color w:val="6A9955"/>
           <w:sz w:val="18"/>
           <w:szCs w:val="18"/>
+          <w:lang w:val="es-CO"/>
         </w:rPr>
         <w:t>#Kosaraju, O(V+E)</w:t>
       </w:r>
@@ -264,9 +276,11 @@
           <w:color w:val="D4D4D4"/>
           <w:sz w:val="18"/>
           <w:szCs w:val="18"/>
+          <w:lang w:val="es-CO"/>
         </w:rPr>
         <w:t>    </w:t>
       </w:r>
+      <w:proofErr w:type="spellStart"/>
       <w:r>
         <w:rPr>
           <w:rFonts w:ascii="Consolas" w:eastAsia="Times New Roman" w:hAnsi="Consolas" w:cs="Times New Roman"/>
@@ -276,6 +290,7 @@
         </w:rPr>
         <w:t>SCCc</w:t>
       </w:r>
+      <w:proofErr w:type="spellEnd"/>
       <w:r>
         <w:rPr>
           <w:rFonts w:ascii="Consolas" w:eastAsia="Times New Roman" w:hAnsi="Consolas" w:cs="Times New Roman"/>
@@ -285,6 +300,7 @@
         </w:rPr>
         <w:t> = </w:t>
       </w:r>
+      <w:proofErr w:type="spellStart"/>
       <w:r>
         <w:rPr>
           <w:rFonts w:ascii="Consolas" w:eastAsia="Times New Roman" w:hAnsi="Consolas" w:cs="Times New Roman"/>
@@ -312,6 +328,7 @@
         </w:rPr>
         <w:t>KosarajuSCC</w:t>
       </w:r>
+      <w:proofErr w:type="spellEnd"/>
       <w:r>
         <w:rPr>
           <w:rFonts w:ascii="Consolas" w:eastAsia="Times New Roman" w:hAnsi="Consolas" w:cs="Times New Roman"/>
@@ -396,6 +413,7 @@
         </w:rPr>
         <w:t> = </w:t>
       </w:r>
+      <w:proofErr w:type="spellStart"/>
       <w:r>
         <w:rPr>
           <w:rFonts w:ascii="Consolas" w:eastAsia="Times New Roman" w:hAnsi="Consolas" w:cs="Times New Roman"/>
@@ -423,6 +441,7 @@
         </w:rPr>
         <w:t>connectedComponents</w:t>
       </w:r>
+      <w:proofErr w:type="spellEnd"/>
       <w:r>
         <w:rPr>
           <w:rFonts w:ascii="Consolas" w:eastAsia="Times New Roman" w:hAnsi="Consolas" w:cs="Times New Roman"/>
@@ -432,6 +451,7 @@
         </w:rPr>
         <w:t>(</w:t>
       </w:r>
+      <w:proofErr w:type="spellStart"/>
       <w:r>
         <w:rPr>
           <w:rFonts w:ascii="Consolas" w:eastAsia="Times New Roman" w:hAnsi="Consolas" w:cs="Times New Roman"/>
@@ -441,6 +461,7 @@
         </w:rPr>
         <w:t>SCCc</w:t>
       </w:r>
+      <w:proofErr w:type="spellEnd"/>
       <w:r>
         <w:rPr>
           <w:rFonts w:ascii="Consolas" w:eastAsia="Times New Roman" w:hAnsi="Consolas" w:cs="Times New Roman"/>
@@ -471,6 +492,7 @@
         </w:rPr>
         <w:t>    </w:t>
       </w:r>
+      <w:proofErr w:type="spellStart"/>
       <w:r>
         <w:rPr>
           <w:rFonts w:ascii="Consolas" w:eastAsia="Times New Roman" w:hAnsi="Consolas" w:cs="Times New Roman"/>
@@ -480,6 +502,7 @@
         </w:rPr>
         <w:t>boolean</w:t>
       </w:r>
+      <w:proofErr w:type="spellEnd"/>
       <w:r>
         <w:rPr>
           <w:rFonts w:ascii="Consolas" w:eastAsia="Times New Roman" w:hAnsi="Consolas" w:cs="Times New Roman"/>
@@ -903,6 +926,7 @@
         </w:rPr>
         <w:t> </w:t>
       </w:r>
+      <w:proofErr w:type="spellStart"/>
       <w:r>
         <w:rPr>
           <w:rFonts w:ascii="Consolas" w:eastAsia="Times New Roman" w:hAnsi="Consolas" w:cs="Times New Roman"/>
@@ -930,6 +954,7 @@
         </w:rPr>
         <w:t>iterator</w:t>
       </w:r>
+      <w:proofErr w:type="spellEnd"/>
       <w:r>
         <w:rPr>
           <w:rFonts w:ascii="Consolas" w:eastAsia="Times New Roman" w:hAnsi="Consolas" w:cs="Times New Roman"/>
@@ -1014,6 +1039,7 @@
         </w:rPr>
         <w:t> = </w:t>
       </w:r>
+      <w:proofErr w:type="spellStart"/>
       <w:r>
         <w:rPr>
           <w:rFonts w:ascii="Consolas" w:eastAsia="Times New Roman" w:hAnsi="Consolas" w:cs="Times New Roman"/>
@@ -1023,6 +1049,7 @@
         </w:rPr>
         <w:t>formatVertex</w:t>
       </w:r>
+      <w:proofErr w:type="spellEnd"/>
       <w:r>
         <w:rPr>
           <w:rFonts w:ascii="Consolas" w:eastAsia="Times New Roman" w:hAnsi="Consolas" w:cs="Times New Roman"/>
@@ -1075,7 +1102,27 @@
           <w:sz w:val="18"/>
           <w:szCs w:val="18"/>
         </w:rPr>
-        <w:t>'cable_name'</w:t>
+        <w:t>'</w:t>
+      </w:r>
+      <w:proofErr w:type="spellStart"/>
+      <w:r>
+        <w:rPr>
+          <w:rFonts w:ascii="Consolas" w:eastAsia="Times New Roman" w:hAnsi="Consolas" w:cs="Times New Roman"/>
+          <w:color w:val="CE9178"/>
+          <w:sz w:val="18"/>
+          <w:szCs w:val="18"/>
+        </w:rPr>
+        <w:t>cable_name</w:t>
+      </w:r>
+      <w:proofErr w:type="spellEnd"/>
+      <w:r>
+        <w:rPr>
+          <w:rFonts w:ascii="Consolas" w:eastAsia="Times New Roman" w:hAnsi="Consolas" w:cs="Times New Roman"/>
+          <w:color w:val="CE9178"/>
+          <w:sz w:val="18"/>
+          <w:szCs w:val="18"/>
+        </w:rPr>
+        <w:t>'</w:t>
       </w:r>
       <w:r>
         <w:rPr>
@@ -1161,6 +1208,7 @@
         </w:rPr>
         <w:t> </w:t>
       </w:r>
+      <w:proofErr w:type="spellStart"/>
       <w:r>
         <w:rPr>
           <w:rFonts w:ascii="Consolas" w:eastAsia="Times New Roman" w:hAnsi="Consolas" w:cs="Times New Roman"/>
@@ -1188,6 +1236,7 @@
         </w:rPr>
         <w:t>iterator</w:t>
       </w:r>
+      <w:proofErr w:type="spellEnd"/>
       <w:r>
         <w:rPr>
           <w:rFonts w:ascii="Consolas" w:eastAsia="Times New Roman" w:hAnsi="Consolas" w:cs="Times New Roman"/>
@@ -1252,7 +1301,7 @@
           <w:color w:val="D4D4D4"/>
           <w:sz w:val="18"/>
           <w:szCs w:val="18"/>
-          <w:lang w:val="es-ES"/>
+          <w:lang w:val="en-GB"/>
         </w:rPr>
         <w:t>            </w:t>
       </w:r>
@@ -1326,6 +1375,7 @@
         </w:rPr>
         <w:t> = </w:t>
       </w:r>
+      <w:proofErr w:type="spellStart"/>
       <w:r>
         <w:rPr>
           <w:rFonts w:ascii="Consolas" w:eastAsia="Times New Roman" w:hAnsi="Consolas" w:cs="Times New Roman"/>
@@ -1335,6 +1385,7 @@
         </w:rPr>
         <w:t>formatVertex</w:t>
       </w:r>
+      <w:proofErr w:type="spellEnd"/>
       <w:r>
         <w:rPr>
           <w:rFonts w:ascii="Consolas" w:eastAsia="Times New Roman" w:hAnsi="Consolas" w:cs="Times New Roman"/>
@@ -1387,7 +1438,27 @@
           <w:sz w:val="18"/>
           <w:szCs w:val="18"/>
         </w:rPr>
-        <w:t>'cable_name'</w:t>
+        <w:t>'</w:t>
+      </w:r>
+      <w:proofErr w:type="spellStart"/>
+      <w:r>
+        <w:rPr>
+          <w:rFonts w:ascii="Consolas" w:eastAsia="Times New Roman" w:hAnsi="Consolas" w:cs="Times New Roman"/>
+          <w:color w:val="CE9178"/>
+          <w:sz w:val="18"/>
+          <w:szCs w:val="18"/>
+        </w:rPr>
+        <w:t>cable_name</w:t>
+      </w:r>
+      <w:proofErr w:type="spellEnd"/>
+      <w:r>
+        <w:rPr>
+          <w:rFonts w:ascii="Consolas" w:eastAsia="Times New Roman" w:hAnsi="Consolas" w:cs="Times New Roman"/>
+          <w:color w:val="CE9178"/>
+          <w:sz w:val="18"/>
+          <w:szCs w:val="18"/>
+        </w:rPr>
+        <w:t>'</w:t>
       </w:r>
       <w:r>
         <w:rPr>
@@ -1578,6 +1649,7 @@
         </w:rPr>
         <w:t> </w:t>
       </w:r>
+      <w:proofErr w:type="spellStart"/>
       <w:r>
         <w:rPr>
           <w:rFonts w:ascii="Consolas" w:eastAsia="Times New Roman" w:hAnsi="Consolas" w:cs="Times New Roman"/>
@@ -1587,6 +1659,7 @@
         </w:rPr>
         <w:t>boolean</w:t>
       </w:r>
+      <w:proofErr w:type="spellEnd"/>
       <w:r>
         <w:rPr>
           <w:rFonts w:ascii="Consolas" w:eastAsia="Times New Roman" w:hAnsi="Consolas" w:cs="Times New Roman"/>
@@ -1704,6 +1777,7 @@
         </w:rPr>
         <w:t>, </w:t>
       </w:r>
+      <w:proofErr w:type="spellStart"/>
       <w:r>
         <w:rPr>
           <w:rFonts w:ascii="Consolas" w:eastAsia="Times New Roman" w:hAnsi="Consolas" w:cs="Times New Roman"/>
@@ -1713,42 +1787,75 @@
         </w:rPr>
         <w:t>boolean</w:t>
       </w:r>
+      <w:proofErr w:type="spellEnd"/>
     </w:p>
     <w:p>
       <w:pPr>
         <w:rPr>
+          <w:rFonts w:ascii="Times New Roman" w:hAnsi="Times New Roman" w:cs="Times New Roman"/>
+          <w:sz w:val="24"/>
+          <w:szCs w:val="24"/>
           <w:lang w:val="es-ES"/>
         </w:rPr>
       </w:pPr>
       <w:r>
         <w:rPr>
-          <w:lang w:val="es-ES"/>
-        </w:rPr>
-        <w:t>Uso extra de memoria dependiente d</w:t>
-      </w:r>
-      <w:r>
-        <w:rPr>
-          <w:lang w:val="es-ES"/>
-        </w:rPr>
-        <w:t>e la implementación en la librería del algoritmo de kosaraju. Esta función toma alrededor de 2 segundos en ejecutarse</w:t>
+          <w:rFonts w:ascii="Times New Roman" w:hAnsi="Times New Roman" w:cs="Times New Roman"/>
+          <w:sz w:val="24"/>
+          <w:szCs w:val="24"/>
+          <w:lang w:val="es-ES"/>
+        </w:rPr>
+        <w:t xml:space="preserve">Uso extra de memoria dependiente de la implementación en la librería del algoritmo de </w:t>
+      </w:r>
+      <w:proofErr w:type="spellStart"/>
+      <w:r>
+        <w:rPr>
+          <w:rFonts w:ascii="Times New Roman" w:hAnsi="Times New Roman" w:cs="Times New Roman"/>
+          <w:sz w:val="24"/>
+          <w:szCs w:val="24"/>
+          <w:lang w:val="es-ES"/>
+        </w:rPr>
+        <w:t>kosaraju</w:t>
+      </w:r>
+      <w:proofErr w:type="spellEnd"/>
+      <w:r>
+        <w:rPr>
+          <w:rFonts w:ascii="Times New Roman" w:hAnsi="Times New Roman" w:cs="Times New Roman"/>
+          <w:sz w:val="24"/>
+          <w:szCs w:val="24"/>
+          <w:lang w:val="es-ES"/>
+        </w:rPr>
+        <w:t>. Esta función toma alrededor de 2 segundos en ejecutarse</w:t>
       </w:r>
     </w:p>
     <w:p>
       <w:pPr>
         <w:rPr>
+          <w:rFonts w:ascii="Times New Roman" w:hAnsi="Times New Roman" w:cs="Times New Roman"/>
+          <w:sz w:val="24"/>
+          <w:szCs w:val="24"/>
+          <w:lang w:val="es-ES"/>
+        </w:rPr>
+      </w:pPr>
+    </w:p>
+    <w:p>
+      <w:pPr>
+        <w:rPr>
+          <w:rFonts w:ascii="Times New Roman" w:hAnsi="Times New Roman" w:cs="Times New Roman"/>
           <w:b/>
           <w:bCs/>
-          <w:sz w:val="23"/>
-          <w:szCs w:val="23"/>
+          <w:sz w:val="24"/>
+          <w:szCs w:val="24"/>
           <w:lang w:val="es-ES"/>
         </w:rPr>
       </w:pPr>
       <w:r>
         <w:rPr>
+          <w:rFonts w:ascii="Times New Roman" w:hAnsi="Times New Roman" w:cs="Times New Roman"/>
           <w:b/>
           <w:bCs/>
-          <w:sz w:val="23"/>
-          <w:szCs w:val="23"/>
+          <w:sz w:val="24"/>
+          <w:szCs w:val="24"/>
           <w:lang w:val="es-ES"/>
         </w:rPr>
         <w:t>COMPLEJIDAD REQUERIMIENTO 2</w:t>
@@ -1766,6 +1873,7 @@
           <w:lang w:val="es-ES"/>
         </w:rPr>
       </w:pPr>
+      <w:proofErr w:type="spellStart"/>
       <w:r>
         <w:rPr>
           <w:rFonts w:ascii="Consolas" w:eastAsia="Times New Roman" w:hAnsi="Consolas" w:cs="Times New Roman"/>
@@ -1776,6 +1884,7 @@
         </w:rPr>
         <w:t>def</w:t>
       </w:r>
+      <w:proofErr w:type="spellEnd"/>
       <w:r>
         <w:rPr>
           <w:rFonts w:ascii="Consolas" w:eastAsia="Times New Roman" w:hAnsi="Consolas" w:cs="Times New Roman"/>
@@ -1806,6 +1915,7 @@
         </w:rPr>
         <w:t>(</w:t>
       </w:r>
+      <w:proofErr w:type="spellStart"/>
       <w:r>
         <w:rPr>
           <w:rFonts w:ascii="Consolas" w:eastAsia="Times New Roman" w:hAnsi="Consolas" w:cs="Times New Roman"/>
@@ -1816,6 +1926,7 @@
         </w:rPr>
         <w:t>catalog</w:t>
       </w:r>
+      <w:proofErr w:type="spellEnd"/>
       <w:r>
         <w:rPr>
           <w:rFonts w:ascii="Consolas" w:eastAsia="Times New Roman" w:hAnsi="Consolas" w:cs="Times New Roman"/>
@@ -1857,8 +1968,42 @@
           <w:szCs w:val="18"/>
           <w:lang w:val="es-ES"/>
         </w:rPr>
-        <w:t>#O(N) donde N es la cantidad de landing points</w:t>
-      </w:r>
+        <w:t>#O(N) donde N es la cantidad de </w:t>
+      </w:r>
+      <w:proofErr w:type="spellStart"/>
+      <w:r>
+        <w:rPr>
+          <w:rFonts w:ascii="Consolas" w:eastAsia="Times New Roman" w:hAnsi="Consolas" w:cs="Times New Roman"/>
+          <w:color w:val="6A9955"/>
+          <w:sz w:val="18"/>
+          <w:szCs w:val="18"/>
+          <w:lang w:val="es-ES"/>
+        </w:rPr>
+        <w:t>landing</w:t>
+      </w:r>
+      <w:proofErr w:type="spellEnd"/>
+      <w:r>
+        <w:rPr>
+          <w:rFonts w:ascii="Consolas" w:eastAsia="Times New Roman" w:hAnsi="Consolas" w:cs="Times New Roman"/>
+          <w:color w:val="6A9955"/>
+          <w:sz w:val="18"/>
+          <w:szCs w:val="18"/>
+          <w:lang w:val="es-ES"/>
+        </w:rPr>
+        <w:t> </w:t>
+      </w:r>
+      <w:proofErr w:type="spellStart"/>
+      <w:r>
+        <w:rPr>
+          <w:rFonts w:ascii="Consolas" w:eastAsia="Times New Roman" w:hAnsi="Consolas" w:cs="Times New Roman"/>
+          <w:color w:val="6A9955"/>
+          <w:sz w:val="18"/>
+          <w:szCs w:val="18"/>
+          <w:lang w:val="es-ES"/>
+        </w:rPr>
+        <w:t>points</w:t>
+      </w:r>
+      <w:proofErr w:type="spellEnd"/>
     </w:p>
     <w:p>
       <w:pPr>
@@ -1881,6 +2026,7 @@
         </w:rPr>
         <w:t>    </w:t>
       </w:r>
+      <w:proofErr w:type="spellStart"/>
       <w:r>
         <w:rPr>
           <w:rFonts w:ascii="Consolas" w:eastAsia="Times New Roman" w:hAnsi="Consolas" w:cs="Times New Roman"/>
@@ -1890,6 +2036,7 @@
         </w:rPr>
         <w:t>valores</w:t>
       </w:r>
+      <w:proofErr w:type="spellEnd"/>
       <w:r>
         <w:rPr>
           <w:rFonts w:ascii="Consolas" w:eastAsia="Times New Roman" w:hAnsi="Consolas" w:cs="Times New Roman"/>
@@ -1899,6 +2046,7 @@
         </w:rPr>
         <w:t> = </w:t>
       </w:r>
+      <w:proofErr w:type="spellStart"/>
       <w:r>
         <w:rPr>
           <w:rFonts w:ascii="Consolas" w:eastAsia="Times New Roman" w:hAnsi="Consolas" w:cs="Times New Roman"/>
@@ -1926,6 +2074,7 @@
         </w:rPr>
         <w:t>valueSet</w:t>
       </w:r>
+      <w:proofErr w:type="spellEnd"/>
       <w:r>
         <w:rPr>
           <w:rFonts w:ascii="Consolas" w:eastAsia="Times New Roman" w:hAnsi="Consolas" w:cs="Times New Roman"/>
@@ -1960,7 +2109,27 @@
           <w:sz w:val="18"/>
           <w:szCs w:val="18"/>
         </w:rPr>
-        <w:t>'landing_points'</w:t>
+        <w:t>'</w:t>
+      </w:r>
+      <w:proofErr w:type="spellStart"/>
+      <w:r>
+        <w:rPr>
+          <w:rFonts w:ascii="Consolas" w:eastAsia="Times New Roman" w:hAnsi="Consolas" w:cs="Times New Roman"/>
+          <w:color w:val="CE9178"/>
+          <w:sz w:val="18"/>
+          <w:szCs w:val="18"/>
+        </w:rPr>
+        <w:t>landing_points</w:t>
+      </w:r>
+      <w:proofErr w:type="spellEnd"/>
+      <w:r>
+        <w:rPr>
+          <w:rFonts w:ascii="Consolas" w:eastAsia="Times New Roman" w:hAnsi="Consolas" w:cs="Times New Roman"/>
+          <w:color w:val="CE9178"/>
+          <w:sz w:val="18"/>
+          <w:szCs w:val="18"/>
+        </w:rPr>
+        <w:t>'</w:t>
       </w:r>
       <w:r>
         <w:rPr>
@@ -2046,6 +2215,7 @@
         </w:rPr>
         <w:t> </w:t>
       </w:r>
+      <w:proofErr w:type="spellStart"/>
       <w:r>
         <w:rPr>
           <w:rFonts w:ascii="Consolas" w:eastAsia="Times New Roman" w:hAnsi="Consolas" w:cs="Times New Roman"/>
@@ -2073,6 +2243,7 @@
         </w:rPr>
         <w:t>iterator</w:t>
       </w:r>
+      <w:proofErr w:type="spellEnd"/>
       <w:r>
         <w:rPr>
           <w:rFonts w:ascii="Consolas" w:eastAsia="Times New Roman" w:hAnsi="Consolas" w:cs="Times New Roman"/>
@@ -2082,6 +2253,7 @@
         </w:rPr>
         <w:t>(</w:t>
       </w:r>
+      <w:proofErr w:type="spellStart"/>
       <w:r>
         <w:rPr>
           <w:rFonts w:ascii="Consolas" w:eastAsia="Times New Roman" w:hAnsi="Consolas" w:cs="Times New Roman"/>
@@ -2091,6 +2263,7 @@
         </w:rPr>
         <w:t>valores</w:t>
       </w:r>
+      <w:proofErr w:type="spellEnd"/>
       <w:r>
         <w:rPr>
           <w:rFonts w:ascii="Consolas" w:eastAsia="Times New Roman" w:hAnsi="Consolas" w:cs="Times New Roman"/>
@@ -2139,6 +2312,7 @@
         </w:rPr>
         <w:t> </w:t>
       </w:r>
+      <w:proofErr w:type="spellStart"/>
       <w:r>
         <w:rPr>
           <w:rFonts w:ascii="Consolas" w:eastAsia="Times New Roman" w:hAnsi="Consolas" w:cs="Times New Roman"/>
@@ -2166,6 +2340,7 @@
         </w:rPr>
         <w:t>size</w:t>
       </w:r>
+      <w:proofErr w:type="spellEnd"/>
       <w:r>
         <w:rPr>
           <w:rFonts w:ascii="Consolas" w:eastAsia="Times New Roman" w:hAnsi="Consolas" w:cs="Times New Roman"/>
@@ -2581,6 +2756,7 @@
         </w:rPr>
         <w:t>            </w:t>
       </w:r>
+      <w:proofErr w:type="spellStart"/>
       <w:r>
         <w:rPr>
           <w:rFonts w:ascii="Consolas" w:eastAsia="Times New Roman" w:hAnsi="Consolas" w:cs="Times New Roman"/>
@@ -2591,6 +2767,7 @@
         </w:rPr>
         <w:t>except</w:t>
       </w:r>
+      <w:proofErr w:type="spellEnd"/>
       <w:r>
         <w:rPr>
           <w:rFonts w:ascii="Consolas" w:eastAsia="Times New Roman" w:hAnsi="Consolas" w:cs="Times New Roman"/>
@@ -2887,48 +3064,44 @@
     </w:p>
     <w:p>
       <w:pPr>
-        <w:shd w:val="clear" w:color="auto" w:fill="1E1E1E"/>
-        <w:spacing w:after="0" w:line="285" w:lineRule="atLeast"/>
-        <w:rPr>
-          <w:rFonts w:ascii="Consolas" w:eastAsia="Times New Roman" w:hAnsi="Consolas" w:cs="Times New Roman"/>
-          <w:color w:val="D4D4D4"/>
-          <w:sz w:val="18"/>
-          <w:szCs w:val="18"/>
+        <w:rPr>
+          <w:rFonts w:ascii="Times New Roman" w:hAnsi="Times New Roman" w:cs="Times New Roman"/>
+          <w:sz w:val="24"/>
+          <w:szCs w:val="24"/>
           <w:lang w:val="es-ES"/>
         </w:rPr>
       </w:pPr>
+      <w:r>
+        <w:rPr>
+          <w:rFonts w:ascii="Times New Roman" w:hAnsi="Times New Roman" w:cs="Times New Roman"/>
+          <w:sz w:val="24"/>
+          <w:szCs w:val="24"/>
+          <w:lang w:val="es-ES"/>
+        </w:rPr>
+        <w:t>No hay uso extra de memoria. Este algoritmo toma menos de un segundo en ejecutarse.</w:t>
+      </w:r>
     </w:p>
     <w:p>
       <w:pPr>
         <w:rPr>
-          <w:lang w:val="es-ES"/>
-        </w:rPr>
-      </w:pPr>
-      <w:r>
-        <w:rPr>
-          <w:lang w:val="es-ES"/>
-        </w:rPr>
-        <w:t>No hay uso extra de memoria. Este algoritmo toma menos de un segundo en ejecutarse.</w:t>
-      </w:r>
-    </w:p>
-    <w:p>
-      <w:pPr>
-        <w:rPr>
+          <w:rFonts w:ascii="Times New Roman" w:hAnsi="Times New Roman" w:cs="Times New Roman"/>
           <w:b/>
           <w:bCs/>
-          <w:sz w:val="23"/>
-          <w:szCs w:val="23"/>
+          <w:sz w:val="24"/>
+          <w:szCs w:val="24"/>
           <w:lang w:val="es-ES"/>
         </w:rPr>
       </w:pPr>
       <w:r>
         <w:rPr>
+          <w:rFonts w:ascii="Times New Roman" w:hAnsi="Times New Roman" w:cs="Times New Roman"/>
           <w:b/>
           <w:bCs/>
-          <w:sz w:val="23"/>
-          <w:szCs w:val="23"/>
-          <w:lang w:val="es-ES"/>
-        </w:rPr>
+          <w:sz w:val="24"/>
+          <w:szCs w:val="24"/>
+          <w:lang w:val="es-ES"/>
+        </w:rPr>
+        <w:lastRenderedPageBreak/>
         <w:t>COMPLEJIDAD REQUERIMIENTO 3</w:t>
       </w:r>
     </w:p>
@@ -2941,24 +3114,28 @@
           <w:color w:val="D4D4D4"/>
           <w:sz w:val="18"/>
           <w:szCs w:val="18"/>
+          <w:lang w:val="es-CO"/>
         </w:rPr>
       </w:pPr>
+      <w:proofErr w:type="spellStart"/>
       <w:r>
         <w:rPr>
           <w:rFonts w:ascii="Consolas" w:eastAsia="Times New Roman" w:hAnsi="Consolas" w:cs="Times New Roman"/>
           <w:color w:val="569CD6"/>
           <w:sz w:val="18"/>
           <w:szCs w:val="18"/>
-        </w:rPr>
-        <w:lastRenderedPageBreak/>
+          <w:lang w:val="es-CO"/>
+        </w:rPr>
         <w:t>def</w:t>
       </w:r>
-      <w:r>
-        <w:rPr>
-          <w:rFonts w:ascii="Consolas" w:eastAsia="Times New Roman" w:hAnsi="Consolas" w:cs="Times New Roman"/>
-          <w:color w:val="D4D4D4"/>
-          <w:sz w:val="18"/>
-          <w:szCs w:val="18"/>
+      <w:proofErr w:type="spellEnd"/>
+      <w:r>
+        <w:rPr>
+          <w:rFonts w:ascii="Consolas" w:eastAsia="Times New Roman" w:hAnsi="Consolas" w:cs="Times New Roman"/>
+          <w:color w:val="D4D4D4"/>
+          <w:sz w:val="18"/>
+          <w:szCs w:val="18"/>
+          <w:lang w:val="es-CO"/>
         </w:rPr>
         <w:t> </w:t>
       </w:r>
@@ -2968,6 +3145,7 @@
           <w:color w:val="DCDCAA"/>
           <w:sz w:val="18"/>
           <w:szCs w:val="18"/>
+          <w:lang w:val="es-CO"/>
         </w:rPr>
         <w:t>Req3</w:t>
       </w:r>
@@ -2977,24 +3155,29 @@
           <w:color w:val="D4D4D4"/>
           <w:sz w:val="18"/>
           <w:szCs w:val="18"/>
+          <w:lang w:val="es-CO"/>
         </w:rPr>
         <w:t>(</w:t>
       </w:r>
-      <w:r>
-        <w:rPr>
-          <w:rFonts w:ascii="Consolas" w:eastAsia="Times New Roman" w:hAnsi="Consolas" w:cs="Times New Roman"/>
-          <w:color w:val="9CDCFE"/>
-          <w:sz w:val="18"/>
-          <w:szCs w:val="18"/>
+      <w:proofErr w:type="spellStart"/>
+      <w:r>
+        <w:rPr>
+          <w:rFonts w:ascii="Consolas" w:eastAsia="Times New Roman" w:hAnsi="Consolas" w:cs="Times New Roman"/>
+          <w:color w:val="9CDCFE"/>
+          <w:sz w:val="18"/>
+          <w:szCs w:val="18"/>
+          <w:lang w:val="es-CO"/>
         </w:rPr>
         <w:t>catalog</w:t>
       </w:r>
-      <w:r>
-        <w:rPr>
-          <w:rFonts w:ascii="Consolas" w:eastAsia="Times New Roman" w:hAnsi="Consolas" w:cs="Times New Roman"/>
-          <w:color w:val="D4D4D4"/>
-          <w:sz w:val="18"/>
-          <w:szCs w:val="18"/>
+      <w:proofErr w:type="spellEnd"/>
+      <w:r>
+        <w:rPr>
+          <w:rFonts w:ascii="Consolas" w:eastAsia="Times New Roman" w:hAnsi="Consolas" w:cs="Times New Roman"/>
+          <w:color w:val="D4D4D4"/>
+          <w:sz w:val="18"/>
+          <w:szCs w:val="18"/>
+          <w:lang w:val="es-CO"/>
         </w:rPr>
         <w:t>, </w:t>
       </w:r>
@@ -3004,6 +3187,7 @@
           <w:color w:val="9CDCFE"/>
           <w:sz w:val="18"/>
           <w:szCs w:val="18"/>
+          <w:lang w:val="es-CO"/>
         </w:rPr>
         <w:t>pais1</w:t>
       </w:r>
@@ -3013,6 +3197,7 @@
           <w:color w:val="D4D4D4"/>
           <w:sz w:val="18"/>
           <w:szCs w:val="18"/>
+          <w:lang w:val="es-CO"/>
         </w:rPr>
         <w:t>, </w:t>
       </w:r>
@@ -3022,6 +3207,7 @@
           <w:color w:val="9CDCFE"/>
           <w:sz w:val="18"/>
           <w:szCs w:val="18"/>
+          <w:lang w:val="es-CO"/>
         </w:rPr>
         <w:t>pais2</w:t>
       </w:r>
@@ -3031,6 +3217,7 @@
           <w:color w:val="D4D4D4"/>
           <w:sz w:val="18"/>
           <w:szCs w:val="18"/>
+          <w:lang w:val="es-CO"/>
         </w:rPr>
         <w:t>):</w:t>
       </w:r>
@@ -3053,6 +3240,7 @@
           <w:color w:val="D4D4D4"/>
           <w:sz w:val="18"/>
           <w:szCs w:val="18"/>
+          <w:lang w:val="es-CO"/>
         </w:rPr>
         <w:t>    </w:t>
       </w:r>
@@ -3502,6 +3690,7 @@
         </w:rPr>
         <w:t> = </w:t>
       </w:r>
+      <w:proofErr w:type="spellStart"/>
       <w:r>
         <w:rPr>
           <w:rFonts w:ascii="Consolas" w:eastAsia="Times New Roman" w:hAnsi="Consolas" w:cs="Times New Roman"/>
@@ -3529,6 +3718,7 @@
         </w:rPr>
         <w:t>getElement</w:t>
       </w:r>
+      <w:proofErr w:type="spellEnd"/>
       <w:r>
         <w:rPr>
           <w:rFonts w:ascii="Consolas" w:eastAsia="Times New Roman" w:hAnsi="Consolas" w:cs="Times New Roman"/>
@@ -3581,7 +3771,27 @@
           <w:sz w:val="18"/>
           <w:szCs w:val="18"/>
         </w:rPr>
-        <w:t>'cable_name'</w:t>
+        <w:t>'</w:t>
+      </w:r>
+      <w:proofErr w:type="spellStart"/>
+      <w:r>
+        <w:rPr>
+          <w:rFonts w:ascii="Consolas" w:eastAsia="Times New Roman" w:hAnsi="Consolas" w:cs="Times New Roman"/>
+          <w:color w:val="CE9178"/>
+          <w:sz w:val="18"/>
+          <w:szCs w:val="18"/>
+        </w:rPr>
+        <w:t>cable_name</w:t>
+      </w:r>
+      <w:proofErr w:type="spellEnd"/>
+      <w:r>
+        <w:rPr>
+          <w:rFonts w:ascii="Consolas" w:eastAsia="Times New Roman" w:hAnsi="Consolas" w:cs="Times New Roman"/>
+          <w:color w:val="CE9178"/>
+          <w:sz w:val="18"/>
+          <w:szCs w:val="18"/>
+        </w:rPr>
+        <w:t>'</w:t>
       </w:r>
       <w:r>
         <w:rPr>
@@ -4027,6 +4237,7 @@
         </w:rPr>
         <w:t> = </w:t>
       </w:r>
+      <w:proofErr w:type="spellStart"/>
       <w:r>
         <w:rPr>
           <w:rFonts w:ascii="Consolas" w:eastAsia="Times New Roman" w:hAnsi="Consolas" w:cs="Times New Roman"/>
@@ -4054,6 +4265,7 @@
         </w:rPr>
         <w:t>getElement</w:t>
       </w:r>
+      <w:proofErr w:type="spellEnd"/>
       <w:r>
         <w:rPr>
           <w:rFonts w:ascii="Consolas" w:eastAsia="Times New Roman" w:hAnsi="Consolas" w:cs="Times New Roman"/>
@@ -4106,7 +4318,27 @@
           <w:sz w:val="18"/>
           <w:szCs w:val="18"/>
         </w:rPr>
-        <w:t>'cable_name'</w:t>
+        <w:t>'</w:t>
+      </w:r>
+      <w:proofErr w:type="spellStart"/>
+      <w:r>
+        <w:rPr>
+          <w:rFonts w:ascii="Consolas" w:eastAsia="Times New Roman" w:hAnsi="Consolas" w:cs="Times New Roman"/>
+          <w:color w:val="CE9178"/>
+          <w:sz w:val="18"/>
+          <w:szCs w:val="18"/>
+        </w:rPr>
+        <w:t>cable_name</w:t>
+      </w:r>
+      <w:proofErr w:type="spellEnd"/>
+      <w:r>
+        <w:rPr>
+          <w:rFonts w:ascii="Consolas" w:eastAsia="Times New Roman" w:hAnsi="Consolas" w:cs="Times New Roman"/>
+          <w:color w:val="CE9178"/>
+          <w:sz w:val="18"/>
+          <w:szCs w:val="18"/>
+        </w:rPr>
+        <w:t>'</w:t>
       </w:r>
       <w:r>
         <w:rPr>
@@ -4168,6 +4400,7 @@
         </w:rPr>
         <w:t> = </w:t>
       </w:r>
+      <w:proofErr w:type="spellStart"/>
       <w:r>
         <w:rPr>
           <w:rFonts w:ascii="Consolas" w:eastAsia="Times New Roman" w:hAnsi="Consolas" w:cs="Times New Roman"/>
@@ -4177,6 +4410,7 @@
         </w:rPr>
         <w:t>formatVertex</w:t>
       </w:r>
+      <w:proofErr w:type="spellEnd"/>
       <w:r>
         <w:rPr>
           <w:rFonts w:ascii="Consolas" w:eastAsia="Times New Roman" w:hAnsi="Consolas" w:cs="Times New Roman"/>
@@ -4261,6 +4495,7 @@
         </w:rPr>
         <w:t> = </w:t>
       </w:r>
+      <w:proofErr w:type="spellStart"/>
       <w:r>
         <w:rPr>
           <w:rFonts w:ascii="Consolas" w:eastAsia="Times New Roman" w:hAnsi="Consolas" w:cs="Times New Roman"/>
@@ -4270,6 +4505,7 @@
         </w:rPr>
         <w:t>formatVertex</w:t>
       </w:r>
+      <w:proofErr w:type="spellEnd"/>
       <w:r>
         <w:rPr>
           <w:rFonts w:ascii="Consolas" w:eastAsia="Times New Roman" w:hAnsi="Consolas" w:cs="Times New Roman"/>
@@ -4354,6 +4590,7 @@
         </w:rPr>
         <w:t> = </w:t>
       </w:r>
+      <w:proofErr w:type="spellStart"/>
       <w:r>
         <w:rPr>
           <w:rFonts w:ascii="Consolas" w:eastAsia="Times New Roman" w:hAnsi="Consolas" w:cs="Times New Roman"/>
@@ -4381,6 +4618,7 @@
         </w:rPr>
         <w:t>Dijkstra</w:t>
       </w:r>
+      <w:proofErr w:type="spellEnd"/>
       <w:r>
         <w:rPr>
           <w:rFonts w:ascii="Consolas" w:eastAsia="Times New Roman" w:hAnsi="Consolas" w:cs="Times New Roman"/>
@@ -4465,6 +4703,7 @@
         </w:rPr>
         <w:t>    </w:t>
       </w:r>
+      <w:proofErr w:type="spellStart"/>
       <w:r>
         <w:rPr>
           <w:rFonts w:ascii="Consolas" w:eastAsia="Times New Roman" w:hAnsi="Consolas" w:cs="Times New Roman"/>
@@ -4474,6 +4713,7 @@
         </w:rPr>
         <w:t>distancia</w:t>
       </w:r>
+      <w:proofErr w:type="spellEnd"/>
       <w:r>
         <w:rPr>
           <w:rFonts w:ascii="Consolas" w:eastAsia="Times New Roman" w:hAnsi="Consolas" w:cs="Times New Roman"/>
@@ -4483,6 +4723,7 @@
         </w:rPr>
         <w:t> = </w:t>
       </w:r>
+      <w:proofErr w:type="spellStart"/>
       <w:r>
         <w:rPr>
           <w:rFonts w:ascii="Consolas" w:eastAsia="Times New Roman" w:hAnsi="Consolas" w:cs="Times New Roman"/>
@@ -4510,6 +4751,7 @@
         </w:rPr>
         <w:t>distTo</w:t>
       </w:r>
+      <w:proofErr w:type="spellEnd"/>
       <w:r>
         <w:rPr>
           <w:rFonts w:ascii="Consolas" w:eastAsia="Times New Roman" w:hAnsi="Consolas" w:cs="Times New Roman"/>
@@ -4606,6 +4848,7 @@
         </w:rPr>
         <w:t> = </w:t>
       </w:r>
+      <w:proofErr w:type="spellStart"/>
       <w:r>
         <w:rPr>
           <w:rFonts w:ascii="Consolas" w:eastAsia="Times New Roman" w:hAnsi="Consolas" w:cs="Times New Roman"/>
@@ -4633,6 +4876,7 @@
         </w:rPr>
         <w:t>pathTo</w:t>
       </w:r>
+      <w:proofErr w:type="spellEnd"/>
       <w:r>
         <w:rPr>
           <w:rFonts w:ascii="Consolas" w:eastAsia="Times New Roman" w:hAnsi="Consolas" w:cs="Times New Roman"/>
@@ -4700,6 +4944,7 @@
         </w:rPr>
         <w:t>    </w:t>
       </w:r>
+      <w:proofErr w:type="spellStart"/>
       <w:r>
         <w:rPr>
           <w:rFonts w:ascii="Consolas" w:eastAsia="Times New Roman" w:hAnsi="Consolas" w:cs="Times New Roman"/>
@@ -4710,6 +4955,7 @@
         </w:rPr>
         <w:t>return</w:t>
       </w:r>
+      <w:proofErr w:type="spellEnd"/>
       <w:r>
         <w:rPr>
           <w:rFonts w:ascii="Consolas" w:eastAsia="Times New Roman" w:hAnsi="Consolas" w:cs="Times New Roman"/>
@@ -4720,6 +4966,7 @@
         </w:rPr>
         <w:t> </w:t>
       </w:r>
+      <w:proofErr w:type="spellStart"/>
       <w:r>
         <w:rPr>
           <w:rFonts w:ascii="Consolas" w:eastAsia="Times New Roman" w:hAnsi="Consolas" w:cs="Times New Roman"/>
@@ -4730,6 +4977,7 @@
         </w:rPr>
         <w:t>path</w:t>
       </w:r>
+      <w:proofErr w:type="spellEnd"/>
       <w:r>
         <w:rPr>
           <w:rFonts w:ascii="Consolas" w:eastAsia="Times New Roman" w:hAnsi="Consolas" w:cs="Times New Roman"/>
@@ -4754,10 +5002,48 @@
     <w:p>
       <w:pPr>
         <w:rPr>
-          <w:b/>
-          <w:bCs/>
-          <w:sz w:val="23"/>
-          <w:szCs w:val="23"/>
+          <w:rFonts w:ascii="Times New Roman" w:hAnsi="Times New Roman" w:cs="Times New Roman"/>
+          <w:sz w:val="24"/>
+          <w:szCs w:val="24"/>
+          <w:lang w:val="es-ES"/>
+        </w:rPr>
+      </w:pPr>
+      <w:r>
+        <w:rPr>
+          <w:rFonts w:ascii="Times New Roman" w:hAnsi="Times New Roman" w:cs="Times New Roman"/>
+          <w:sz w:val="24"/>
+          <w:szCs w:val="24"/>
+          <w:lang w:val="es-ES"/>
+        </w:rPr>
+        <w:t xml:space="preserve">Uso extra de memoria dependiente de la implementación en la librería del algoritmo de </w:t>
+      </w:r>
+      <w:proofErr w:type="spellStart"/>
+      <w:r>
+        <w:rPr>
+          <w:rFonts w:ascii="Times New Roman" w:hAnsi="Times New Roman" w:cs="Times New Roman"/>
+          <w:sz w:val="24"/>
+          <w:szCs w:val="24"/>
+          <w:lang w:val="es-ES"/>
+        </w:rPr>
+        <w:t>dijkstra</w:t>
+      </w:r>
+      <w:proofErr w:type="spellEnd"/>
+      <w:r>
+        <w:rPr>
+          <w:rFonts w:ascii="Times New Roman" w:hAnsi="Times New Roman" w:cs="Times New Roman"/>
+          <w:sz w:val="24"/>
+          <w:szCs w:val="24"/>
+          <w:lang w:val="es-ES"/>
+        </w:rPr>
+        <w:t>. Esta función toma alrededor de 3 segundos en ejecutarse.</w:t>
+      </w:r>
+    </w:p>
+    <w:p>
+      <w:pPr>
+        <w:rPr>
+          <w:rFonts w:ascii="Times New Roman" w:hAnsi="Times New Roman" w:cs="Times New Roman"/>
+          <w:sz w:val="24"/>
+          <w:szCs w:val="24"/>
           <w:lang w:val="es-ES"/>
         </w:rPr>
       </w:pPr>
@@ -4765,56 +5051,1922 @@
     <w:p>
       <w:pPr>
         <w:rPr>
+          <w:rFonts w:ascii="Times New Roman" w:hAnsi="Times New Roman" w:cs="Times New Roman"/>
+          <w:b/>
+          <w:bCs/>
+          <w:sz w:val="24"/>
+          <w:szCs w:val="24"/>
           <w:lang w:val="es-ES"/>
         </w:rPr>
       </w:pPr>
       <w:r>
         <w:rPr>
-          <w:lang w:val="es-ES"/>
-        </w:rPr>
-        <w:t>Uso extra de memoria dependiente d</w:t>
-      </w:r>
-      <w:r>
-        <w:rPr>
-          <w:lang w:val="es-ES"/>
-        </w:rPr>
-        <w:t xml:space="preserve">e la implementación en la librería del algoritmo de </w:t>
-      </w:r>
-      <w:r>
-        <w:rPr>
-          <w:lang w:val="es-ES"/>
-        </w:rPr>
-        <w:t>dijkstra</w:t>
-      </w:r>
-      <w:r>
-        <w:rPr>
-          <w:lang w:val="es-ES"/>
-        </w:rPr>
-        <w:t xml:space="preserve">. Esta función toma alrededor de </w:t>
-      </w:r>
-      <w:r>
-        <w:rPr>
-          <w:lang w:val="es-ES"/>
-        </w:rPr>
-        <w:t>3</w:t>
-      </w:r>
-      <w:r>
-        <w:rPr>
-          <w:lang w:val="es-ES"/>
-        </w:rPr>
-        <w:t xml:space="preserve"> segundos en ejecutarse</w:t>
-      </w:r>
-      <w:r>
-        <w:rPr>
-          <w:lang w:val="es-ES"/>
-        </w:rPr>
-        <w:t>.</w:t>
+          <w:rFonts w:ascii="Times New Roman" w:hAnsi="Times New Roman" w:cs="Times New Roman"/>
+          <w:b/>
+          <w:bCs/>
+          <w:sz w:val="24"/>
+          <w:szCs w:val="24"/>
+          <w:lang w:val="es-ES"/>
+        </w:rPr>
+        <w:t>COMPLEJIDAD REQUERIMIENTO 5</w:t>
       </w:r>
     </w:p>
     <w:p>
       <w:pPr>
-        <w:rPr>
-          <w:lang w:val="es-ES"/>
+        <w:shd w:val="clear" w:color="auto" w:fill="120024"/>
+        <w:spacing w:after="0" w:line="285" w:lineRule="atLeast"/>
+        <w:rPr>
+          <w:rFonts w:ascii="Consolas" w:eastAsia="Times New Roman" w:hAnsi="Consolas" w:cs="Times New Roman"/>
+          <w:color w:val="E9D9F2"/>
+          <w:sz w:val="18"/>
+          <w:szCs w:val="18"/>
+          <w:lang w:val="en-GB" w:eastAsia="zh-CN"/>
+        </w:rPr>
+      </w:pPr>
+      <w:r>
+        <w:rPr>
+          <w:rFonts w:ascii="Consolas" w:eastAsia="Times New Roman" w:hAnsi="Consolas" w:cs="Times New Roman"/>
+          <w:color w:val="569CD6"/>
+          <w:sz w:val="18"/>
+          <w:szCs w:val="18"/>
+          <w:lang w:val="en-GB" w:eastAsia="zh-CN"/>
+        </w:rPr>
+        <w:t>def</w:t>
+      </w:r>
+      <w:r>
+        <w:rPr>
+          <w:rFonts w:ascii="Consolas" w:eastAsia="Times New Roman" w:hAnsi="Consolas" w:cs="Times New Roman"/>
+          <w:color w:val="E9D9F2"/>
+          <w:sz w:val="18"/>
+          <w:szCs w:val="18"/>
+          <w:lang w:val="en-GB" w:eastAsia="zh-CN"/>
+        </w:rPr>
+        <w:t> </w:t>
+      </w:r>
+      <w:proofErr w:type="spellStart"/>
+      <w:r>
+        <w:rPr>
+          <w:rFonts w:ascii="Consolas" w:eastAsia="Times New Roman" w:hAnsi="Consolas" w:cs="Times New Roman"/>
+          <w:color w:val="DCDCAA"/>
+          <w:sz w:val="18"/>
+          <w:szCs w:val="18"/>
+          <w:lang w:val="en-GB" w:eastAsia="zh-CN"/>
+        </w:rPr>
+        <w:t>getAffectedCountries</w:t>
+      </w:r>
+      <w:proofErr w:type="spellEnd"/>
+      <w:r>
+        <w:rPr>
+          <w:rFonts w:ascii="Consolas" w:eastAsia="Times New Roman" w:hAnsi="Consolas" w:cs="Times New Roman"/>
+          <w:color w:val="E9D9F2"/>
+          <w:sz w:val="18"/>
+          <w:szCs w:val="18"/>
+          <w:lang w:val="en-GB" w:eastAsia="zh-CN"/>
+        </w:rPr>
+        <w:t>(</w:t>
+      </w:r>
+      <w:proofErr w:type="spellStart"/>
+      <w:r>
+        <w:rPr>
+          <w:rFonts w:ascii="Consolas" w:eastAsia="Times New Roman" w:hAnsi="Consolas" w:cs="Times New Roman"/>
+          <w:color w:val="9CDCFE"/>
+          <w:sz w:val="18"/>
+          <w:szCs w:val="18"/>
+          <w:lang w:val="en-GB" w:eastAsia="zh-CN"/>
+        </w:rPr>
+        <w:t>catalog</w:t>
+      </w:r>
+      <w:proofErr w:type="spellEnd"/>
+      <w:r>
+        <w:rPr>
+          <w:rFonts w:ascii="Consolas" w:eastAsia="Times New Roman" w:hAnsi="Consolas" w:cs="Times New Roman"/>
+          <w:color w:val="E9D9F2"/>
+          <w:sz w:val="18"/>
+          <w:szCs w:val="18"/>
+          <w:lang w:val="en-GB" w:eastAsia="zh-CN"/>
+        </w:rPr>
+        <w:t>, </w:t>
+      </w:r>
+      <w:proofErr w:type="spellStart"/>
+      <w:r>
+        <w:rPr>
+          <w:rFonts w:ascii="Consolas" w:eastAsia="Times New Roman" w:hAnsi="Consolas" w:cs="Times New Roman"/>
+          <w:color w:val="9CDCFE"/>
+          <w:sz w:val="18"/>
+          <w:szCs w:val="18"/>
+          <w:lang w:val="en-GB" w:eastAsia="zh-CN"/>
+        </w:rPr>
+        <w:t>landingpoint</w:t>
+      </w:r>
+      <w:proofErr w:type="spellEnd"/>
+      <w:r>
+        <w:rPr>
+          <w:rFonts w:ascii="Consolas" w:eastAsia="Times New Roman" w:hAnsi="Consolas" w:cs="Times New Roman"/>
+          <w:color w:val="E9D9F2"/>
+          <w:sz w:val="18"/>
+          <w:szCs w:val="18"/>
+          <w:lang w:val="en-GB" w:eastAsia="zh-CN"/>
+        </w:rPr>
+        <w:t>):</w:t>
+      </w:r>
+    </w:p>
+    <w:p>
+      <w:pPr>
+        <w:shd w:val="clear" w:color="auto" w:fill="120024"/>
+        <w:spacing w:after="0" w:line="285" w:lineRule="atLeast"/>
+        <w:rPr>
+          <w:rFonts w:ascii="Consolas" w:eastAsia="Times New Roman" w:hAnsi="Consolas" w:cs="Times New Roman"/>
+          <w:color w:val="E9D9F2"/>
+          <w:sz w:val="18"/>
+          <w:szCs w:val="18"/>
+          <w:lang w:val="en-GB" w:eastAsia="zh-CN"/>
+        </w:rPr>
+      </w:pPr>
+      <w:r>
+        <w:rPr>
+          <w:rFonts w:ascii="Consolas" w:eastAsia="Times New Roman" w:hAnsi="Consolas" w:cs="Times New Roman"/>
+          <w:color w:val="E9D9F2"/>
+          <w:sz w:val="18"/>
+          <w:szCs w:val="18"/>
+          <w:lang w:val="en-GB" w:eastAsia="zh-CN"/>
+        </w:rPr>
+        <w:t>    </w:t>
+      </w:r>
+      <w:r>
+        <w:rPr>
+          <w:rFonts w:ascii="Consolas" w:eastAsia="Times New Roman" w:hAnsi="Consolas" w:cs="Times New Roman"/>
+          <w:color w:val="9CDCFE"/>
+          <w:sz w:val="18"/>
+          <w:szCs w:val="18"/>
+          <w:lang w:val="en-GB" w:eastAsia="zh-CN"/>
+        </w:rPr>
+        <w:t>lp</w:t>
+      </w:r>
+      <w:r>
+        <w:rPr>
+          <w:rFonts w:ascii="Consolas" w:eastAsia="Times New Roman" w:hAnsi="Consolas" w:cs="Times New Roman"/>
+          <w:color w:val="E9D9F2"/>
+          <w:sz w:val="18"/>
+          <w:szCs w:val="18"/>
+          <w:lang w:val="en-GB" w:eastAsia="zh-CN"/>
+        </w:rPr>
+        <w:t> </w:t>
+      </w:r>
+      <w:r>
+        <w:rPr>
+          <w:rFonts w:ascii="Consolas" w:eastAsia="Times New Roman" w:hAnsi="Consolas" w:cs="Times New Roman"/>
+          <w:color w:val="D4D4D4"/>
+          <w:sz w:val="18"/>
+          <w:szCs w:val="18"/>
+          <w:lang w:val="en-GB" w:eastAsia="zh-CN"/>
+        </w:rPr>
+        <w:t>=</w:t>
+      </w:r>
+      <w:r>
+        <w:rPr>
+          <w:rFonts w:ascii="Consolas" w:eastAsia="Times New Roman" w:hAnsi="Consolas" w:cs="Times New Roman"/>
+          <w:color w:val="E9D9F2"/>
+          <w:sz w:val="18"/>
+          <w:szCs w:val="18"/>
+          <w:lang w:val="en-GB" w:eastAsia="zh-CN"/>
+        </w:rPr>
+        <w:t> </w:t>
+      </w:r>
+      <w:r>
+        <w:rPr>
+          <w:rFonts w:ascii="Consolas" w:eastAsia="Times New Roman" w:hAnsi="Consolas" w:cs="Times New Roman"/>
+          <w:color w:val="4EC9B0"/>
+          <w:sz w:val="18"/>
+          <w:szCs w:val="18"/>
+          <w:lang w:val="en-GB" w:eastAsia="zh-CN"/>
+        </w:rPr>
+        <w:t>me</w:t>
+      </w:r>
+      <w:r>
+        <w:rPr>
+          <w:rFonts w:ascii="Consolas" w:eastAsia="Times New Roman" w:hAnsi="Consolas" w:cs="Times New Roman"/>
+          <w:color w:val="E9D9F2"/>
+          <w:sz w:val="18"/>
+          <w:szCs w:val="18"/>
+          <w:lang w:val="en-GB" w:eastAsia="zh-CN"/>
+        </w:rPr>
+        <w:t>.</w:t>
+      </w:r>
+      <w:r>
+        <w:rPr>
+          <w:rFonts w:ascii="Consolas" w:eastAsia="Times New Roman" w:hAnsi="Consolas" w:cs="Times New Roman"/>
+          <w:color w:val="DCDCAA"/>
+          <w:sz w:val="18"/>
+          <w:szCs w:val="18"/>
+          <w:lang w:val="en-GB" w:eastAsia="zh-CN"/>
+        </w:rPr>
+        <w:t>getValue</w:t>
+      </w:r>
+      <w:r>
+        <w:rPr>
+          <w:rFonts w:ascii="Consolas" w:eastAsia="Times New Roman" w:hAnsi="Consolas" w:cs="Times New Roman"/>
+          <w:color w:val="E9D9F2"/>
+          <w:sz w:val="18"/>
+          <w:szCs w:val="18"/>
+          <w:lang w:val="en-GB" w:eastAsia="zh-CN"/>
+        </w:rPr>
+        <w:t>(</w:t>
+      </w:r>
+      <w:r>
+        <w:rPr>
+          <w:rFonts w:ascii="Consolas" w:eastAsia="Times New Roman" w:hAnsi="Consolas" w:cs="Times New Roman"/>
+          <w:color w:val="4EC9B0"/>
+          <w:sz w:val="18"/>
+          <w:szCs w:val="18"/>
+          <w:lang w:val="en-GB" w:eastAsia="zh-CN"/>
+        </w:rPr>
+        <w:t>mp</w:t>
+      </w:r>
+      <w:r>
+        <w:rPr>
+          <w:rFonts w:ascii="Consolas" w:eastAsia="Times New Roman" w:hAnsi="Consolas" w:cs="Times New Roman"/>
+          <w:color w:val="E9D9F2"/>
+          <w:sz w:val="18"/>
+          <w:szCs w:val="18"/>
+          <w:lang w:val="en-GB" w:eastAsia="zh-CN"/>
+        </w:rPr>
+        <w:t>.</w:t>
+      </w:r>
+      <w:r>
+        <w:rPr>
+          <w:rFonts w:ascii="Consolas" w:eastAsia="Times New Roman" w:hAnsi="Consolas" w:cs="Times New Roman"/>
+          <w:color w:val="DCDCAA"/>
+          <w:sz w:val="18"/>
+          <w:szCs w:val="18"/>
+          <w:lang w:val="en-GB" w:eastAsia="zh-CN"/>
+        </w:rPr>
+        <w:t>get</w:t>
+      </w:r>
+      <w:r>
+        <w:rPr>
+          <w:rFonts w:ascii="Consolas" w:eastAsia="Times New Roman" w:hAnsi="Consolas" w:cs="Times New Roman"/>
+          <w:color w:val="E9D9F2"/>
+          <w:sz w:val="18"/>
+          <w:szCs w:val="18"/>
+          <w:lang w:val="en-GB" w:eastAsia="zh-CN"/>
+        </w:rPr>
+        <w:t>(</w:t>
+      </w:r>
+      <w:r>
+        <w:rPr>
+          <w:rFonts w:ascii="Consolas" w:eastAsia="Times New Roman" w:hAnsi="Consolas" w:cs="Times New Roman"/>
+          <w:color w:val="9CDCFE"/>
+          <w:sz w:val="18"/>
+          <w:szCs w:val="18"/>
+          <w:lang w:val="en-GB" w:eastAsia="zh-CN"/>
+        </w:rPr>
+        <w:t>catalog</w:t>
+      </w:r>
+      <w:r>
+        <w:rPr>
+          <w:rFonts w:ascii="Consolas" w:eastAsia="Times New Roman" w:hAnsi="Consolas" w:cs="Times New Roman"/>
+          <w:color w:val="E9D9F2"/>
+          <w:sz w:val="18"/>
+          <w:szCs w:val="18"/>
+          <w:lang w:val="en-GB" w:eastAsia="zh-CN"/>
+        </w:rPr>
+        <w:t>[</w:t>
+      </w:r>
+      <w:r>
+        <w:rPr>
+          <w:rFonts w:ascii="Consolas" w:eastAsia="Times New Roman" w:hAnsi="Consolas" w:cs="Times New Roman"/>
+          <w:color w:val="CE9178"/>
+          <w:sz w:val="18"/>
+          <w:szCs w:val="18"/>
+          <w:lang w:val="en-GB" w:eastAsia="zh-CN"/>
+        </w:rPr>
+        <w:t>'landing_points'</w:t>
+      </w:r>
+      <w:r>
+        <w:rPr>
+          <w:rFonts w:ascii="Consolas" w:eastAsia="Times New Roman" w:hAnsi="Consolas" w:cs="Times New Roman"/>
+          <w:color w:val="E9D9F2"/>
+          <w:sz w:val="18"/>
+          <w:szCs w:val="18"/>
+          <w:lang w:val="en-GB" w:eastAsia="zh-CN"/>
+        </w:rPr>
+        <w:t>], </w:t>
+      </w:r>
+      <w:r>
+        <w:rPr>
+          <w:rFonts w:ascii="Consolas" w:eastAsia="Times New Roman" w:hAnsi="Consolas" w:cs="Times New Roman"/>
+          <w:color w:val="9CDCFE"/>
+          <w:sz w:val="18"/>
+          <w:szCs w:val="18"/>
+          <w:lang w:val="en-GB" w:eastAsia="zh-CN"/>
+        </w:rPr>
+        <w:t>landingpoint</w:t>
+      </w:r>
+      <w:r>
+        <w:rPr>
+          <w:rFonts w:ascii="Consolas" w:eastAsia="Times New Roman" w:hAnsi="Consolas" w:cs="Times New Roman"/>
+          <w:color w:val="E9D9F2"/>
+          <w:sz w:val="18"/>
+          <w:szCs w:val="18"/>
+          <w:lang w:val="en-GB" w:eastAsia="zh-CN"/>
+        </w:rPr>
+        <w:t>))</w:t>
+      </w:r>
+    </w:p>
+    <w:p>
+      <w:pPr>
+        <w:shd w:val="clear" w:color="auto" w:fill="120024"/>
+        <w:spacing w:after="0" w:line="285" w:lineRule="atLeast"/>
+        <w:rPr>
+          <w:rFonts w:ascii="Consolas" w:eastAsia="Times New Roman" w:hAnsi="Consolas" w:cs="Times New Roman"/>
+          <w:color w:val="E9D9F2"/>
+          <w:sz w:val="18"/>
+          <w:szCs w:val="18"/>
+          <w:lang w:val="en-GB" w:eastAsia="zh-CN"/>
+        </w:rPr>
+      </w:pPr>
+      <w:r>
+        <w:rPr>
+          <w:rFonts w:ascii="Consolas" w:eastAsia="Times New Roman" w:hAnsi="Consolas" w:cs="Times New Roman"/>
+          <w:color w:val="E9D9F2"/>
+          <w:sz w:val="18"/>
+          <w:szCs w:val="18"/>
+          <w:lang w:val="en-GB" w:eastAsia="zh-CN"/>
+        </w:rPr>
+        <w:t>    </w:t>
+      </w:r>
+      <w:proofErr w:type="spellStart"/>
+      <w:r>
+        <w:rPr>
+          <w:rFonts w:ascii="Consolas" w:eastAsia="Times New Roman" w:hAnsi="Consolas" w:cs="Times New Roman"/>
+          <w:color w:val="9CDCFE"/>
+          <w:sz w:val="18"/>
+          <w:szCs w:val="18"/>
+          <w:lang w:val="en-GB" w:eastAsia="zh-CN"/>
+        </w:rPr>
+        <w:t>affectedcountries</w:t>
+      </w:r>
+      <w:proofErr w:type="spellEnd"/>
+      <w:r>
+        <w:rPr>
+          <w:rFonts w:ascii="Consolas" w:eastAsia="Times New Roman" w:hAnsi="Consolas" w:cs="Times New Roman"/>
+          <w:color w:val="E9D9F2"/>
+          <w:sz w:val="18"/>
+          <w:szCs w:val="18"/>
+          <w:lang w:val="en-GB" w:eastAsia="zh-CN"/>
+        </w:rPr>
+        <w:t> </w:t>
+      </w:r>
+      <w:r>
+        <w:rPr>
+          <w:rFonts w:ascii="Consolas" w:eastAsia="Times New Roman" w:hAnsi="Consolas" w:cs="Times New Roman"/>
+          <w:color w:val="D4D4D4"/>
+          <w:sz w:val="18"/>
+          <w:szCs w:val="18"/>
+          <w:lang w:val="en-GB" w:eastAsia="zh-CN"/>
+        </w:rPr>
+        <w:t>=</w:t>
+      </w:r>
+      <w:r>
+        <w:rPr>
+          <w:rFonts w:ascii="Consolas" w:eastAsia="Times New Roman" w:hAnsi="Consolas" w:cs="Times New Roman"/>
+          <w:color w:val="E9D9F2"/>
+          <w:sz w:val="18"/>
+          <w:szCs w:val="18"/>
+          <w:lang w:val="en-GB" w:eastAsia="zh-CN"/>
+        </w:rPr>
+        <w:t> </w:t>
+      </w:r>
+      <w:proofErr w:type="spellStart"/>
+      <w:r>
+        <w:rPr>
+          <w:rFonts w:ascii="Consolas" w:eastAsia="Times New Roman" w:hAnsi="Consolas" w:cs="Times New Roman"/>
+          <w:color w:val="4EC9B0"/>
+          <w:sz w:val="18"/>
+          <w:szCs w:val="18"/>
+          <w:lang w:val="en-GB" w:eastAsia="zh-CN"/>
+        </w:rPr>
+        <w:t>lt</w:t>
+      </w:r>
+      <w:r>
+        <w:rPr>
+          <w:rFonts w:ascii="Consolas" w:eastAsia="Times New Roman" w:hAnsi="Consolas" w:cs="Times New Roman"/>
+          <w:color w:val="E9D9F2"/>
+          <w:sz w:val="18"/>
+          <w:szCs w:val="18"/>
+          <w:lang w:val="en-GB" w:eastAsia="zh-CN"/>
+        </w:rPr>
+        <w:t>.</w:t>
+      </w:r>
+      <w:r>
+        <w:rPr>
+          <w:rFonts w:ascii="Consolas" w:eastAsia="Times New Roman" w:hAnsi="Consolas" w:cs="Times New Roman"/>
+          <w:color w:val="DCDCAA"/>
+          <w:sz w:val="18"/>
+          <w:szCs w:val="18"/>
+          <w:lang w:val="en-GB" w:eastAsia="zh-CN"/>
+        </w:rPr>
+        <w:t>newList</w:t>
+      </w:r>
+      <w:proofErr w:type="spellEnd"/>
+      <w:r>
+        <w:rPr>
+          <w:rFonts w:ascii="Consolas" w:eastAsia="Times New Roman" w:hAnsi="Consolas" w:cs="Times New Roman"/>
+          <w:color w:val="E9D9F2"/>
+          <w:sz w:val="18"/>
+          <w:szCs w:val="18"/>
+          <w:lang w:val="en-GB" w:eastAsia="zh-CN"/>
+        </w:rPr>
+        <w:t>(</w:t>
+      </w:r>
+      <w:r>
+        <w:rPr>
+          <w:rFonts w:ascii="Consolas" w:eastAsia="Times New Roman" w:hAnsi="Consolas" w:cs="Times New Roman"/>
+          <w:color w:val="CE9178"/>
+          <w:sz w:val="18"/>
+          <w:szCs w:val="18"/>
+          <w:lang w:val="en-GB" w:eastAsia="zh-CN"/>
+        </w:rPr>
+        <w:t>'ARRAY_LIST'</w:t>
+      </w:r>
+      <w:r>
+        <w:rPr>
+          <w:rFonts w:ascii="Consolas" w:eastAsia="Times New Roman" w:hAnsi="Consolas" w:cs="Times New Roman"/>
+          <w:color w:val="E9D9F2"/>
+          <w:sz w:val="18"/>
+          <w:szCs w:val="18"/>
+          <w:lang w:val="en-GB" w:eastAsia="zh-CN"/>
+        </w:rPr>
+        <w:t>)</w:t>
+      </w:r>
+    </w:p>
+    <w:p>
+      <w:pPr>
+        <w:shd w:val="clear" w:color="auto" w:fill="120024"/>
+        <w:spacing w:after="0" w:line="285" w:lineRule="atLeast"/>
+        <w:rPr>
+          <w:rFonts w:ascii="Consolas" w:eastAsia="Times New Roman" w:hAnsi="Consolas" w:cs="Times New Roman"/>
+          <w:color w:val="E9D9F2"/>
+          <w:sz w:val="18"/>
+          <w:szCs w:val="18"/>
+          <w:lang w:val="en-GB" w:eastAsia="zh-CN"/>
+        </w:rPr>
+      </w:pPr>
+      <w:r>
+        <w:rPr>
+          <w:rFonts w:ascii="Consolas" w:eastAsia="Times New Roman" w:hAnsi="Consolas" w:cs="Times New Roman"/>
+          <w:color w:val="E9D9F2"/>
+          <w:sz w:val="18"/>
+          <w:szCs w:val="18"/>
+          <w:lang w:val="en-GB" w:eastAsia="zh-CN"/>
+        </w:rPr>
+        <w:t>    </w:t>
+      </w:r>
+      <w:r>
+        <w:rPr>
+          <w:rFonts w:ascii="Consolas" w:eastAsia="Times New Roman" w:hAnsi="Consolas" w:cs="Times New Roman"/>
+          <w:color w:val="C586C0"/>
+          <w:sz w:val="18"/>
+          <w:szCs w:val="18"/>
+          <w:lang w:val="en-GB" w:eastAsia="zh-CN"/>
+        </w:rPr>
+        <w:t>for</w:t>
+      </w:r>
+      <w:r>
+        <w:rPr>
+          <w:rFonts w:ascii="Consolas" w:eastAsia="Times New Roman" w:hAnsi="Consolas" w:cs="Times New Roman"/>
+          <w:color w:val="E9D9F2"/>
+          <w:sz w:val="18"/>
+          <w:szCs w:val="18"/>
+          <w:lang w:val="en-GB" w:eastAsia="zh-CN"/>
+        </w:rPr>
+        <w:t> </w:t>
+      </w:r>
+      <w:r>
+        <w:rPr>
+          <w:rFonts w:ascii="Consolas" w:eastAsia="Times New Roman" w:hAnsi="Consolas" w:cs="Times New Roman"/>
+          <w:color w:val="9CDCFE"/>
+          <w:sz w:val="18"/>
+          <w:szCs w:val="18"/>
+          <w:lang w:val="en-GB" w:eastAsia="zh-CN"/>
+        </w:rPr>
+        <w:t>cable</w:t>
+      </w:r>
+      <w:r>
+        <w:rPr>
+          <w:rFonts w:ascii="Consolas" w:eastAsia="Times New Roman" w:hAnsi="Consolas" w:cs="Times New Roman"/>
+          <w:color w:val="E9D9F2"/>
+          <w:sz w:val="18"/>
+          <w:szCs w:val="18"/>
+          <w:lang w:val="en-GB" w:eastAsia="zh-CN"/>
+        </w:rPr>
+        <w:t> </w:t>
+      </w:r>
+      <w:r>
+        <w:rPr>
+          <w:rFonts w:ascii="Consolas" w:eastAsia="Times New Roman" w:hAnsi="Consolas" w:cs="Times New Roman"/>
+          <w:color w:val="C586C0"/>
+          <w:sz w:val="18"/>
+          <w:szCs w:val="18"/>
+          <w:lang w:val="en-GB" w:eastAsia="zh-CN"/>
+        </w:rPr>
+        <w:t>in</w:t>
+      </w:r>
+      <w:r>
+        <w:rPr>
+          <w:rFonts w:ascii="Consolas" w:eastAsia="Times New Roman" w:hAnsi="Consolas" w:cs="Times New Roman"/>
+          <w:color w:val="E9D9F2"/>
+          <w:sz w:val="18"/>
+          <w:szCs w:val="18"/>
+          <w:lang w:val="en-GB" w:eastAsia="zh-CN"/>
+        </w:rPr>
+        <w:t> </w:t>
+      </w:r>
+      <w:proofErr w:type="spellStart"/>
+      <w:r>
+        <w:rPr>
+          <w:rFonts w:ascii="Consolas" w:eastAsia="Times New Roman" w:hAnsi="Consolas" w:cs="Times New Roman"/>
+          <w:color w:val="4EC9B0"/>
+          <w:sz w:val="18"/>
+          <w:szCs w:val="18"/>
+          <w:lang w:val="en-GB" w:eastAsia="zh-CN"/>
+        </w:rPr>
+        <w:t>lt</w:t>
+      </w:r>
+      <w:r>
+        <w:rPr>
+          <w:rFonts w:ascii="Consolas" w:eastAsia="Times New Roman" w:hAnsi="Consolas" w:cs="Times New Roman"/>
+          <w:color w:val="E9D9F2"/>
+          <w:sz w:val="18"/>
+          <w:szCs w:val="18"/>
+          <w:lang w:val="en-GB" w:eastAsia="zh-CN"/>
+        </w:rPr>
+        <w:t>.</w:t>
+      </w:r>
+      <w:r>
+        <w:rPr>
+          <w:rFonts w:ascii="Consolas" w:eastAsia="Times New Roman" w:hAnsi="Consolas" w:cs="Times New Roman"/>
+          <w:color w:val="DCDCAA"/>
+          <w:sz w:val="18"/>
+          <w:szCs w:val="18"/>
+          <w:lang w:val="en-GB" w:eastAsia="zh-CN"/>
+        </w:rPr>
+        <w:t>iterator</w:t>
+      </w:r>
+      <w:proofErr w:type="spellEnd"/>
+      <w:r>
+        <w:rPr>
+          <w:rFonts w:ascii="Consolas" w:eastAsia="Times New Roman" w:hAnsi="Consolas" w:cs="Times New Roman"/>
+          <w:color w:val="E9D9F2"/>
+          <w:sz w:val="18"/>
+          <w:szCs w:val="18"/>
+          <w:lang w:val="en-GB" w:eastAsia="zh-CN"/>
+        </w:rPr>
+        <w:t>(</w:t>
+      </w:r>
+      <w:proofErr w:type="spellStart"/>
+      <w:r>
+        <w:rPr>
+          <w:rFonts w:ascii="Consolas" w:eastAsia="Times New Roman" w:hAnsi="Consolas" w:cs="Times New Roman"/>
+          <w:color w:val="9CDCFE"/>
+          <w:sz w:val="18"/>
+          <w:szCs w:val="18"/>
+          <w:lang w:val="en-GB" w:eastAsia="zh-CN"/>
+        </w:rPr>
+        <w:t>lp</w:t>
+      </w:r>
+      <w:proofErr w:type="spellEnd"/>
+      <w:r>
+        <w:rPr>
+          <w:rFonts w:ascii="Consolas" w:eastAsia="Times New Roman" w:hAnsi="Consolas" w:cs="Times New Roman"/>
+          <w:color w:val="E9D9F2"/>
+          <w:sz w:val="18"/>
+          <w:szCs w:val="18"/>
+          <w:lang w:val="en-GB" w:eastAsia="zh-CN"/>
+        </w:rPr>
+        <w:t>[</w:t>
+      </w:r>
+      <w:r>
+        <w:rPr>
+          <w:rFonts w:ascii="Consolas" w:eastAsia="Times New Roman" w:hAnsi="Consolas" w:cs="Times New Roman"/>
+          <w:color w:val="CE9178"/>
+          <w:sz w:val="18"/>
+          <w:szCs w:val="18"/>
+          <w:lang w:val="en-GB" w:eastAsia="zh-CN"/>
+        </w:rPr>
+        <w:t>'cables'</w:t>
+      </w:r>
+      <w:r>
+        <w:rPr>
+          <w:rFonts w:ascii="Consolas" w:eastAsia="Times New Roman" w:hAnsi="Consolas" w:cs="Times New Roman"/>
+          <w:color w:val="E9D9F2"/>
+          <w:sz w:val="18"/>
+          <w:szCs w:val="18"/>
+          <w:lang w:val="en-GB" w:eastAsia="zh-CN"/>
+        </w:rPr>
+        <w:t>]):</w:t>
+      </w:r>
+    </w:p>
+    <w:p>
+      <w:pPr>
+        <w:shd w:val="clear" w:color="auto" w:fill="120024"/>
+        <w:spacing w:after="0" w:line="285" w:lineRule="atLeast"/>
+        <w:rPr>
+          <w:rFonts w:ascii="Consolas" w:eastAsia="Times New Roman" w:hAnsi="Consolas" w:cs="Times New Roman"/>
+          <w:color w:val="E9D9F2"/>
+          <w:sz w:val="18"/>
+          <w:szCs w:val="18"/>
+          <w:lang w:val="es-CO" w:eastAsia="zh-CN"/>
+        </w:rPr>
+      </w:pPr>
+      <w:r>
+        <w:rPr>
+          <w:rFonts w:ascii="Consolas" w:eastAsia="Times New Roman" w:hAnsi="Consolas" w:cs="Times New Roman"/>
+          <w:color w:val="E9D9F2"/>
+          <w:sz w:val="18"/>
+          <w:szCs w:val="18"/>
+          <w:lang w:val="en-GB" w:eastAsia="zh-CN"/>
+        </w:rPr>
+        <w:t>        </w:t>
+      </w:r>
+      <w:r>
+        <w:rPr>
+          <w:rFonts w:ascii="Consolas" w:eastAsia="Times New Roman" w:hAnsi="Consolas" w:cs="Times New Roman"/>
+          <w:color w:val="6A9955"/>
+          <w:sz w:val="18"/>
+          <w:szCs w:val="18"/>
+          <w:lang w:val="es-CO" w:eastAsia="zh-CN"/>
+        </w:rPr>
+        <w:t>#O(N) donde N es la cantidad de cables que se conectan con ese landing point</w:t>
+      </w:r>
+    </w:p>
+    <w:p>
+      <w:pPr>
+        <w:shd w:val="clear" w:color="auto" w:fill="120024"/>
+        <w:spacing w:after="0" w:line="285" w:lineRule="atLeast"/>
+        <w:rPr>
+          <w:rFonts w:ascii="Consolas" w:eastAsia="Times New Roman" w:hAnsi="Consolas" w:cs="Times New Roman"/>
+          <w:color w:val="E9D9F2"/>
+          <w:sz w:val="18"/>
+          <w:szCs w:val="18"/>
+          <w:lang w:val="en-GB" w:eastAsia="zh-CN"/>
+        </w:rPr>
+      </w:pPr>
+      <w:r>
+        <w:rPr>
+          <w:rFonts w:ascii="Consolas" w:eastAsia="Times New Roman" w:hAnsi="Consolas" w:cs="Times New Roman"/>
+          <w:color w:val="E9D9F2"/>
+          <w:sz w:val="18"/>
+          <w:szCs w:val="18"/>
+          <w:lang w:val="es-CO" w:eastAsia="zh-CN"/>
+        </w:rPr>
+        <w:t>        </w:t>
+      </w:r>
+      <w:proofErr w:type="spellStart"/>
+      <w:r>
+        <w:rPr>
+          <w:rFonts w:ascii="Consolas" w:eastAsia="Times New Roman" w:hAnsi="Consolas" w:cs="Times New Roman"/>
+          <w:color w:val="9CDCFE"/>
+          <w:sz w:val="18"/>
+          <w:szCs w:val="18"/>
+          <w:lang w:val="en-GB" w:eastAsia="zh-CN"/>
+        </w:rPr>
+        <w:t>vertexname</w:t>
+      </w:r>
+      <w:proofErr w:type="spellEnd"/>
+      <w:r>
+        <w:rPr>
+          <w:rFonts w:ascii="Consolas" w:eastAsia="Times New Roman" w:hAnsi="Consolas" w:cs="Times New Roman"/>
+          <w:color w:val="E9D9F2"/>
+          <w:sz w:val="18"/>
+          <w:szCs w:val="18"/>
+          <w:lang w:val="en-GB" w:eastAsia="zh-CN"/>
+        </w:rPr>
+        <w:t> </w:t>
+      </w:r>
+      <w:r>
+        <w:rPr>
+          <w:rFonts w:ascii="Consolas" w:eastAsia="Times New Roman" w:hAnsi="Consolas" w:cs="Times New Roman"/>
+          <w:color w:val="D4D4D4"/>
+          <w:sz w:val="18"/>
+          <w:szCs w:val="18"/>
+          <w:lang w:val="en-GB" w:eastAsia="zh-CN"/>
+        </w:rPr>
+        <w:t>=</w:t>
+      </w:r>
+      <w:r>
+        <w:rPr>
+          <w:rFonts w:ascii="Consolas" w:eastAsia="Times New Roman" w:hAnsi="Consolas" w:cs="Times New Roman"/>
+          <w:color w:val="E9D9F2"/>
+          <w:sz w:val="18"/>
+          <w:szCs w:val="18"/>
+          <w:lang w:val="en-GB" w:eastAsia="zh-CN"/>
+        </w:rPr>
+        <w:t> </w:t>
+      </w:r>
+      <w:proofErr w:type="spellStart"/>
+      <w:r>
+        <w:rPr>
+          <w:rFonts w:ascii="Consolas" w:eastAsia="Times New Roman" w:hAnsi="Consolas" w:cs="Times New Roman"/>
+          <w:color w:val="9CDCFE"/>
+          <w:sz w:val="18"/>
+          <w:szCs w:val="18"/>
+          <w:lang w:val="en-GB" w:eastAsia="zh-CN"/>
+        </w:rPr>
+        <w:t>landingpoint</w:t>
+      </w:r>
+      <w:proofErr w:type="spellEnd"/>
+      <w:r>
+        <w:rPr>
+          <w:rFonts w:ascii="Consolas" w:eastAsia="Times New Roman" w:hAnsi="Consolas" w:cs="Times New Roman"/>
+          <w:color w:val="E9D9F2"/>
+          <w:sz w:val="18"/>
+          <w:szCs w:val="18"/>
+          <w:lang w:val="en-GB" w:eastAsia="zh-CN"/>
+        </w:rPr>
+        <w:t> </w:t>
+      </w:r>
+      <w:r>
+        <w:rPr>
+          <w:rFonts w:ascii="Consolas" w:eastAsia="Times New Roman" w:hAnsi="Consolas" w:cs="Times New Roman"/>
+          <w:color w:val="D4D4D4"/>
+          <w:sz w:val="18"/>
+          <w:szCs w:val="18"/>
+          <w:lang w:val="en-GB" w:eastAsia="zh-CN"/>
+        </w:rPr>
+        <w:t>+</w:t>
+      </w:r>
+      <w:r>
+        <w:rPr>
+          <w:rFonts w:ascii="Consolas" w:eastAsia="Times New Roman" w:hAnsi="Consolas" w:cs="Times New Roman"/>
+          <w:color w:val="E9D9F2"/>
+          <w:sz w:val="18"/>
+          <w:szCs w:val="18"/>
+          <w:lang w:val="en-GB" w:eastAsia="zh-CN"/>
+        </w:rPr>
+        <w:t> </w:t>
+      </w:r>
+      <w:r>
+        <w:rPr>
+          <w:rFonts w:ascii="Consolas" w:eastAsia="Times New Roman" w:hAnsi="Consolas" w:cs="Times New Roman"/>
+          <w:color w:val="CE9178"/>
+          <w:sz w:val="18"/>
+          <w:szCs w:val="18"/>
+          <w:lang w:val="en-GB" w:eastAsia="zh-CN"/>
+        </w:rPr>
+        <w:t>"-"</w:t>
+      </w:r>
+      <w:r>
+        <w:rPr>
+          <w:rFonts w:ascii="Consolas" w:eastAsia="Times New Roman" w:hAnsi="Consolas" w:cs="Times New Roman"/>
+          <w:color w:val="E9D9F2"/>
+          <w:sz w:val="18"/>
+          <w:szCs w:val="18"/>
+          <w:lang w:val="en-GB" w:eastAsia="zh-CN"/>
+        </w:rPr>
+        <w:t> </w:t>
+      </w:r>
+      <w:r>
+        <w:rPr>
+          <w:rFonts w:ascii="Consolas" w:eastAsia="Times New Roman" w:hAnsi="Consolas" w:cs="Times New Roman"/>
+          <w:color w:val="D4D4D4"/>
+          <w:sz w:val="18"/>
+          <w:szCs w:val="18"/>
+          <w:lang w:val="en-GB" w:eastAsia="zh-CN"/>
+        </w:rPr>
+        <w:t>+</w:t>
+      </w:r>
+      <w:r>
+        <w:rPr>
+          <w:rFonts w:ascii="Consolas" w:eastAsia="Times New Roman" w:hAnsi="Consolas" w:cs="Times New Roman"/>
+          <w:color w:val="E9D9F2"/>
+          <w:sz w:val="18"/>
+          <w:szCs w:val="18"/>
+          <w:lang w:val="en-GB" w:eastAsia="zh-CN"/>
+        </w:rPr>
+        <w:t> </w:t>
+      </w:r>
+      <w:r>
+        <w:rPr>
+          <w:rFonts w:ascii="Consolas" w:eastAsia="Times New Roman" w:hAnsi="Consolas" w:cs="Times New Roman"/>
+          <w:color w:val="9CDCFE"/>
+          <w:sz w:val="18"/>
+          <w:szCs w:val="18"/>
+          <w:lang w:val="en-GB" w:eastAsia="zh-CN"/>
+        </w:rPr>
+        <w:t>cable</w:t>
+      </w:r>
+      <w:r>
+        <w:rPr>
+          <w:rFonts w:ascii="Consolas" w:eastAsia="Times New Roman" w:hAnsi="Consolas" w:cs="Times New Roman"/>
+          <w:color w:val="E9D9F2"/>
+          <w:sz w:val="18"/>
+          <w:szCs w:val="18"/>
+          <w:lang w:val="en-GB" w:eastAsia="zh-CN"/>
+        </w:rPr>
+        <w:t>[</w:t>
+      </w:r>
+      <w:r>
+        <w:rPr>
+          <w:rFonts w:ascii="Consolas" w:eastAsia="Times New Roman" w:hAnsi="Consolas" w:cs="Times New Roman"/>
+          <w:color w:val="CE9178"/>
+          <w:sz w:val="18"/>
+          <w:szCs w:val="18"/>
+          <w:lang w:val="en-GB" w:eastAsia="zh-CN"/>
+        </w:rPr>
+        <w:t>'</w:t>
+      </w:r>
+      <w:proofErr w:type="spellStart"/>
+      <w:r>
+        <w:rPr>
+          <w:rFonts w:ascii="Consolas" w:eastAsia="Times New Roman" w:hAnsi="Consolas" w:cs="Times New Roman"/>
+          <w:color w:val="CE9178"/>
+          <w:sz w:val="18"/>
+          <w:szCs w:val="18"/>
+          <w:lang w:val="en-GB" w:eastAsia="zh-CN"/>
+        </w:rPr>
+        <w:t>cable_name</w:t>
+      </w:r>
+      <w:proofErr w:type="spellEnd"/>
+      <w:r>
+        <w:rPr>
+          <w:rFonts w:ascii="Consolas" w:eastAsia="Times New Roman" w:hAnsi="Consolas" w:cs="Times New Roman"/>
+          <w:color w:val="CE9178"/>
+          <w:sz w:val="18"/>
+          <w:szCs w:val="18"/>
+          <w:lang w:val="en-GB" w:eastAsia="zh-CN"/>
+        </w:rPr>
+        <w:t>'</w:t>
+      </w:r>
+      <w:r>
+        <w:rPr>
+          <w:rFonts w:ascii="Consolas" w:eastAsia="Times New Roman" w:hAnsi="Consolas" w:cs="Times New Roman"/>
+          <w:color w:val="E9D9F2"/>
+          <w:sz w:val="18"/>
+          <w:szCs w:val="18"/>
+          <w:lang w:val="en-GB" w:eastAsia="zh-CN"/>
+        </w:rPr>
+        <w:t>]</w:t>
+      </w:r>
+    </w:p>
+    <w:p>
+      <w:pPr>
+        <w:shd w:val="clear" w:color="auto" w:fill="120024"/>
+        <w:spacing w:after="0" w:line="285" w:lineRule="atLeast"/>
+        <w:rPr>
+          <w:rFonts w:ascii="Consolas" w:eastAsia="Times New Roman" w:hAnsi="Consolas" w:cs="Times New Roman"/>
+          <w:color w:val="E9D9F2"/>
+          <w:sz w:val="18"/>
+          <w:szCs w:val="18"/>
+          <w:lang w:val="en-GB" w:eastAsia="zh-CN"/>
+        </w:rPr>
+      </w:pPr>
+      <w:r>
+        <w:rPr>
+          <w:rFonts w:ascii="Consolas" w:eastAsia="Times New Roman" w:hAnsi="Consolas" w:cs="Times New Roman"/>
+          <w:color w:val="E9D9F2"/>
+          <w:sz w:val="18"/>
+          <w:szCs w:val="18"/>
+          <w:lang w:val="en-GB" w:eastAsia="zh-CN"/>
+        </w:rPr>
+        <w:t>        </w:t>
+      </w:r>
+      <w:r>
+        <w:rPr>
+          <w:rFonts w:ascii="Consolas" w:eastAsia="Times New Roman" w:hAnsi="Consolas" w:cs="Times New Roman"/>
+          <w:color w:val="9CDCFE"/>
+          <w:sz w:val="18"/>
+          <w:szCs w:val="18"/>
+          <w:lang w:val="en-GB" w:eastAsia="zh-CN"/>
+        </w:rPr>
+        <w:t>affectedvertices</w:t>
+      </w:r>
+      <w:r>
+        <w:rPr>
+          <w:rFonts w:ascii="Consolas" w:eastAsia="Times New Roman" w:hAnsi="Consolas" w:cs="Times New Roman"/>
+          <w:color w:val="E9D9F2"/>
+          <w:sz w:val="18"/>
+          <w:szCs w:val="18"/>
+          <w:lang w:val="en-GB" w:eastAsia="zh-CN"/>
+        </w:rPr>
+        <w:t> </w:t>
+      </w:r>
+      <w:r>
+        <w:rPr>
+          <w:rFonts w:ascii="Consolas" w:eastAsia="Times New Roman" w:hAnsi="Consolas" w:cs="Times New Roman"/>
+          <w:color w:val="D4D4D4"/>
+          <w:sz w:val="18"/>
+          <w:szCs w:val="18"/>
+          <w:lang w:val="en-GB" w:eastAsia="zh-CN"/>
+        </w:rPr>
+        <w:t>=</w:t>
+      </w:r>
+      <w:r>
+        <w:rPr>
+          <w:rFonts w:ascii="Consolas" w:eastAsia="Times New Roman" w:hAnsi="Consolas" w:cs="Times New Roman"/>
+          <w:color w:val="E9D9F2"/>
+          <w:sz w:val="18"/>
+          <w:szCs w:val="18"/>
+          <w:lang w:val="en-GB" w:eastAsia="zh-CN"/>
+        </w:rPr>
+        <w:t> </w:t>
+      </w:r>
+      <w:r>
+        <w:rPr>
+          <w:rFonts w:ascii="Consolas" w:eastAsia="Times New Roman" w:hAnsi="Consolas" w:cs="Times New Roman"/>
+          <w:color w:val="4EC9B0"/>
+          <w:sz w:val="18"/>
+          <w:szCs w:val="18"/>
+          <w:lang w:val="en-GB" w:eastAsia="zh-CN"/>
+        </w:rPr>
+        <w:t>gr</w:t>
+      </w:r>
+      <w:r>
+        <w:rPr>
+          <w:rFonts w:ascii="Consolas" w:eastAsia="Times New Roman" w:hAnsi="Consolas" w:cs="Times New Roman"/>
+          <w:color w:val="E9D9F2"/>
+          <w:sz w:val="18"/>
+          <w:szCs w:val="18"/>
+          <w:lang w:val="en-GB" w:eastAsia="zh-CN"/>
+        </w:rPr>
+        <w:t>.</w:t>
+      </w:r>
+      <w:r>
+        <w:rPr>
+          <w:rFonts w:ascii="Consolas" w:eastAsia="Times New Roman" w:hAnsi="Consolas" w:cs="Times New Roman"/>
+          <w:color w:val="DCDCAA"/>
+          <w:sz w:val="18"/>
+          <w:szCs w:val="18"/>
+          <w:lang w:val="en-GB" w:eastAsia="zh-CN"/>
+        </w:rPr>
+        <w:t>adjacents</w:t>
+      </w:r>
+      <w:r>
+        <w:rPr>
+          <w:rFonts w:ascii="Consolas" w:eastAsia="Times New Roman" w:hAnsi="Consolas" w:cs="Times New Roman"/>
+          <w:color w:val="E9D9F2"/>
+          <w:sz w:val="18"/>
+          <w:szCs w:val="18"/>
+          <w:lang w:val="en-GB" w:eastAsia="zh-CN"/>
+        </w:rPr>
+        <w:t>(</w:t>
+      </w:r>
+      <w:r>
+        <w:rPr>
+          <w:rFonts w:ascii="Consolas" w:eastAsia="Times New Roman" w:hAnsi="Consolas" w:cs="Times New Roman"/>
+          <w:color w:val="9CDCFE"/>
+          <w:sz w:val="18"/>
+          <w:szCs w:val="18"/>
+          <w:lang w:val="en-GB" w:eastAsia="zh-CN"/>
+        </w:rPr>
+        <w:t>catalog</w:t>
+      </w:r>
+      <w:r>
+        <w:rPr>
+          <w:rFonts w:ascii="Consolas" w:eastAsia="Times New Roman" w:hAnsi="Consolas" w:cs="Times New Roman"/>
+          <w:color w:val="E9D9F2"/>
+          <w:sz w:val="18"/>
+          <w:szCs w:val="18"/>
+          <w:lang w:val="en-GB" w:eastAsia="zh-CN"/>
+        </w:rPr>
+        <w:t>[</w:t>
+      </w:r>
+      <w:r>
+        <w:rPr>
+          <w:rFonts w:ascii="Consolas" w:eastAsia="Times New Roman" w:hAnsi="Consolas" w:cs="Times New Roman"/>
+          <w:color w:val="CE9178"/>
+          <w:sz w:val="18"/>
+          <w:szCs w:val="18"/>
+          <w:lang w:val="en-GB" w:eastAsia="zh-CN"/>
+        </w:rPr>
+        <w:t>'connections'</w:t>
+      </w:r>
+      <w:r>
+        <w:rPr>
+          <w:rFonts w:ascii="Consolas" w:eastAsia="Times New Roman" w:hAnsi="Consolas" w:cs="Times New Roman"/>
+          <w:color w:val="E9D9F2"/>
+          <w:sz w:val="18"/>
+          <w:szCs w:val="18"/>
+          <w:lang w:val="en-GB" w:eastAsia="zh-CN"/>
+        </w:rPr>
+        <w:t>], </w:t>
+      </w:r>
+      <w:r>
+        <w:rPr>
+          <w:rFonts w:ascii="Consolas" w:eastAsia="Times New Roman" w:hAnsi="Consolas" w:cs="Times New Roman"/>
+          <w:color w:val="9CDCFE"/>
+          <w:sz w:val="18"/>
+          <w:szCs w:val="18"/>
+          <w:lang w:val="en-GB" w:eastAsia="zh-CN"/>
+        </w:rPr>
+        <w:t>vertexname</w:t>
+      </w:r>
+      <w:r>
+        <w:rPr>
+          <w:rFonts w:ascii="Consolas" w:eastAsia="Times New Roman" w:hAnsi="Consolas" w:cs="Times New Roman"/>
+          <w:color w:val="E9D9F2"/>
+          <w:sz w:val="18"/>
+          <w:szCs w:val="18"/>
+          <w:lang w:val="en-GB" w:eastAsia="zh-CN"/>
+        </w:rPr>
+        <w:t>)</w:t>
+      </w:r>
+    </w:p>
+    <w:p>
+      <w:pPr>
+        <w:shd w:val="clear" w:color="auto" w:fill="120024"/>
+        <w:spacing w:after="0" w:line="285" w:lineRule="atLeast"/>
+        <w:rPr>
+          <w:rFonts w:ascii="Consolas" w:eastAsia="Times New Roman" w:hAnsi="Consolas" w:cs="Times New Roman"/>
+          <w:color w:val="E9D9F2"/>
+          <w:sz w:val="18"/>
+          <w:szCs w:val="18"/>
+          <w:lang w:val="en-GB" w:eastAsia="zh-CN"/>
+        </w:rPr>
+      </w:pPr>
+      <w:r>
+        <w:rPr>
+          <w:rFonts w:ascii="Consolas" w:eastAsia="Times New Roman" w:hAnsi="Consolas" w:cs="Times New Roman"/>
+          <w:color w:val="E9D9F2"/>
+          <w:sz w:val="18"/>
+          <w:szCs w:val="18"/>
+          <w:lang w:val="en-GB" w:eastAsia="zh-CN"/>
+        </w:rPr>
+        <w:t>        </w:t>
+      </w:r>
+      <w:r>
+        <w:rPr>
+          <w:rFonts w:ascii="Consolas" w:eastAsia="Times New Roman" w:hAnsi="Consolas" w:cs="Times New Roman"/>
+          <w:color w:val="C586C0"/>
+          <w:sz w:val="18"/>
+          <w:szCs w:val="18"/>
+          <w:lang w:val="en-GB" w:eastAsia="zh-CN"/>
+        </w:rPr>
+        <w:t>for</w:t>
+      </w:r>
+      <w:r>
+        <w:rPr>
+          <w:rFonts w:ascii="Consolas" w:eastAsia="Times New Roman" w:hAnsi="Consolas" w:cs="Times New Roman"/>
+          <w:color w:val="E9D9F2"/>
+          <w:sz w:val="18"/>
+          <w:szCs w:val="18"/>
+          <w:lang w:val="en-GB" w:eastAsia="zh-CN"/>
+        </w:rPr>
+        <w:t> </w:t>
+      </w:r>
+      <w:r>
+        <w:rPr>
+          <w:rFonts w:ascii="Consolas" w:eastAsia="Times New Roman" w:hAnsi="Consolas" w:cs="Times New Roman"/>
+          <w:color w:val="9CDCFE"/>
+          <w:sz w:val="18"/>
+          <w:szCs w:val="18"/>
+          <w:lang w:val="en-GB" w:eastAsia="zh-CN"/>
+        </w:rPr>
+        <w:t>vertex</w:t>
+      </w:r>
+      <w:r>
+        <w:rPr>
+          <w:rFonts w:ascii="Consolas" w:eastAsia="Times New Roman" w:hAnsi="Consolas" w:cs="Times New Roman"/>
+          <w:color w:val="E9D9F2"/>
+          <w:sz w:val="18"/>
+          <w:szCs w:val="18"/>
+          <w:lang w:val="en-GB" w:eastAsia="zh-CN"/>
+        </w:rPr>
+        <w:t> </w:t>
+      </w:r>
+      <w:r>
+        <w:rPr>
+          <w:rFonts w:ascii="Consolas" w:eastAsia="Times New Roman" w:hAnsi="Consolas" w:cs="Times New Roman"/>
+          <w:color w:val="C586C0"/>
+          <w:sz w:val="18"/>
+          <w:szCs w:val="18"/>
+          <w:lang w:val="en-GB" w:eastAsia="zh-CN"/>
+        </w:rPr>
+        <w:t>in</w:t>
+      </w:r>
+      <w:r>
+        <w:rPr>
+          <w:rFonts w:ascii="Consolas" w:eastAsia="Times New Roman" w:hAnsi="Consolas" w:cs="Times New Roman"/>
+          <w:color w:val="E9D9F2"/>
+          <w:sz w:val="18"/>
+          <w:szCs w:val="18"/>
+          <w:lang w:val="en-GB" w:eastAsia="zh-CN"/>
+        </w:rPr>
+        <w:t> </w:t>
+      </w:r>
+      <w:proofErr w:type="spellStart"/>
+      <w:r>
+        <w:rPr>
+          <w:rFonts w:ascii="Consolas" w:eastAsia="Times New Roman" w:hAnsi="Consolas" w:cs="Times New Roman"/>
+          <w:color w:val="4EC9B0"/>
+          <w:sz w:val="18"/>
+          <w:szCs w:val="18"/>
+          <w:lang w:val="en-GB" w:eastAsia="zh-CN"/>
+        </w:rPr>
+        <w:t>lt</w:t>
+      </w:r>
+      <w:r>
+        <w:rPr>
+          <w:rFonts w:ascii="Consolas" w:eastAsia="Times New Roman" w:hAnsi="Consolas" w:cs="Times New Roman"/>
+          <w:color w:val="E9D9F2"/>
+          <w:sz w:val="18"/>
+          <w:szCs w:val="18"/>
+          <w:lang w:val="en-GB" w:eastAsia="zh-CN"/>
+        </w:rPr>
+        <w:t>.</w:t>
+      </w:r>
+      <w:r>
+        <w:rPr>
+          <w:rFonts w:ascii="Consolas" w:eastAsia="Times New Roman" w:hAnsi="Consolas" w:cs="Times New Roman"/>
+          <w:color w:val="DCDCAA"/>
+          <w:sz w:val="18"/>
+          <w:szCs w:val="18"/>
+          <w:lang w:val="en-GB" w:eastAsia="zh-CN"/>
+        </w:rPr>
+        <w:t>iterator</w:t>
+      </w:r>
+      <w:proofErr w:type="spellEnd"/>
+      <w:r>
+        <w:rPr>
+          <w:rFonts w:ascii="Consolas" w:eastAsia="Times New Roman" w:hAnsi="Consolas" w:cs="Times New Roman"/>
+          <w:color w:val="E9D9F2"/>
+          <w:sz w:val="18"/>
+          <w:szCs w:val="18"/>
+          <w:lang w:val="en-GB" w:eastAsia="zh-CN"/>
+        </w:rPr>
+        <w:t>(</w:t>
+      </w:r>
+      <w:proofErr w:type="spellStart"/>
+      <w:r>
+        <w:rPr>
+          <w:rFonts w:ascii="Consolas" w:eastAsia="Times New Roman" w:hAnsi="Consolas" w:cs="Times New Roman"/>
+          <w:color w:val="9CDCFE"/>
+          <w:sz w:val="18"/>
+          <w:szCs w:val="18"/>
+          <w:lang w:val="en-GB" w:eastAsia="zh-CN"/>
+        </w:rPr>
+        <w:t>affectedvertices</w:t>
+      </w:r>
+      <w:proofErr w:type="spellEnd"/>
+      <w:r>
+        <w:rPr>
+          <w:rFonts w:ascii="Consolas" w:eastAsia="Times New Roman" w:hAnsi="Consolas" w:cs="Times New Roman"/>
+          <w:color w:val="E9D9F2"/>
+          <w:sz w:val="18"/>
+          <w:szCs w:val="18"/>
+          <w:lang w:val="en-GB" w:eastAsia="zh-CN"/>
+        </w:rPr>
+        <w:t>):</w:t>
+      </w:r>
+    </w:p>
+    <w:p>
+      <w:pPr>
+        <w:shd w:val="clear" w:color="auto" w:fill="120024"/>
+        <w:spacing w:after="0" w:line="285" w:lineRule="atLeast"/>
+        <w:rPr>
+          <w:rFonts w:ascii="Consolas" w:eastAsia="Times New Roman" w:hAnsi="Consolas" w:cs="Times New Roman"/>
+          <w:color w:val="E9D9F2"/>
+          <w:sz w:val="18"/>
+          <w:szCs w:val="18"/>
+          <w:lang w:val="es-CO" w:eastAsia="zh-CN"/>
+        </w:rPr>
+      </w:pPr>
+      <w:r>
+        <w:rPr>
+          <w:rFonts w:ascii="Consolas" w:eastAsia="Times New Roman" w:hAnsi="Consolas" w:cs="Times New Roman"/>
+          <w:color w:val="E9D9F2"/>
+          <w:sz w:val="18"/>
+          <w:szCs w:val="18"/>
+          <w:lang w:val="en-GB" w:eastAsia="zh-CN"/>
+        </w:rPr>
+        <w:t>            </w:t>
+      </w:r>
+      <w:r>
+        <w:rPr>
+          <w:rFonts w:ascii="Consolas" w:eastAsia="Times New Roman" w:hAnsi="Consolas" w:cs="Times New Roman"/>
+          <w:color w:val="6A9955"/>
+          <w:sz w:val="18"/>
+          <w:szCs w:val="18"/>
+          <w:lang w:val="es-CO" w:eastAsia="zh-CN"/>
+        </w:rPr>
+        <w:t>#O(M) donde M es la la cantidad de vertices adyacentes al nodo específico</w:t>
+      </w:r>
+    </w:p>
+    <w:p>
+      <w:pPr>
+        <w:shd w:val="clear" w:color="auto" w:fill="120024"/>
+        <w:spacing w:after="0" w:line="285" w:lineRule="atLeast"/>
+        <w:rPr>
+          <w:rFonts w:ascii="Consolas" w:eastAsia="Times New Roman" w:hAnsi="Consolas" w:cs="Times New Roman"/>
+          <w:color w:val="E9D9F2"/>
+          <w:sz w:val="18"/>
+          <w:szCs w:val="18"/>
+          <w:lang w:val="en-GB" w:eastAsia="zh-CN"/>
+        </w:rPr>
+      </w:pPr>
+      <w:r>
+        <w:rPr>
+          <w:rFonts w:ascii="Consolas" w:eastAsia="Times New Roman" w:hAnsi="Consolas" w:cs="Times New Roman"/>
+          <w:color w:val="E9D9F2"/>
+          <w:sz w:val="18"/>
+          <w:szCs w:val="18"/>
+          <w:lang w:val="en-GB" w:eastAsia="zh-CN"/>
+        </w:rPr>
+        <w:t>            </w:t>
+      </w:r>
+      <w:r>
+        <w:rPr>
+          <w:rFonts w:ascii="Consolas" w:eastAsia="Times New Roman" w:hAnsi="Consolas" w:cs="Times New Roman"/>
+          <w:color w:val="9CDCFE"/>
+          <w:sz w:val="18"/>
+          <w:szCs w:val="18"/>
+          <w:lang w:val="en-GB" w:eastAsia="zh-CN"/>
+        </w:rPr>
+        <w:t>vertexcountry</w:t>
+      </w:r>
+      <w:r>
+        <w:rPr>
+          <w:rFonts w:ascii="Consolas" w:eastAsia="Times New Roman" w:hAnsi="Consolas" w:cs="Times New Roman"/>
+          <w:color w:val="E9D9F2"/>
+          <w:sz w:val="18"/>
+          <w:szCs w:val="18"/>
+          <w:lang w:val="en-GB" w:eastAsia="zh-CN"/>
+        </w:rPr>
+        <w:t> </w:t>
+      </w:r>
+      <w:r>
+        <w:rPr>
+          <w:rFonts w:ascii="Consolas" w:eastAsia="Times New Roman" w:hAnsi="Consolas" w:cs="Times New Roman"/>
+          <w:color w:val="D4D4D4"/>
+          <w:sz w:val="18"/>
+          <w:szCs w:val="18"/>
+          <w:lang w:val="en-GB" w:eastAsia="zh-CN"/>
+        </w:rPr>
+        <w:t>=</w:t>
+      </w:r>
+      <w:r>
+        <w:rPr>
+          <w:rFonts w:ascii="Consolas" w:eastAsia="Times New Roman" w:hAnsi="Consolas" w:cs="Times New Roman"/>
+          <w:color w:val="E9D9F2"/>
+          <w:sz w:val="18"/>
+          <w:szCs w:val="18"/>
+          <w:lang w:val="en-GB" w:eastAsia="zh-CN"/>
+        </w:rPr>
+        <w:t> </w:t>
+      </w:r>
+      <w:r>
+        <w:rPr>
+          <w:rFonts w:ascii="Consolas" w:eastAsia="Times New Roman" w:hAnsi="Consolas" w:cs="Times New Roman"/>
+          <w:color w:val="4EC9B0"/>
+          <w:sz w:val="18"/>
+          <w:szCs w:val="18"/>
+          <w:lang w:val="en-GB" w:eastAsia="zh-CN"/>
+        </w:rPr>
+        <w:t>me</w:t>
+      </w:r>
+      <w:r>
+        <w:rPr>
+          <w:rFonts w:ascii="Consolas" w:eastAsia="Times New Roman" w:hAnsi="Consolas" w:cs="Times New Roman"/>
+          <w:color w:val="E9D9F2"/>
+          <w:sz w:val="18"/>
+          <w:szCs w:val="18"/>
+          <w:lang w:val="en-GB" w:eastAsia="zh-CN"/>
+        </w:rPr>
+        <w:t>.</w:t>
+      </w:r>
+      <w:r>
+        <w:rPr>
+          <w:rFonts w:ascii="Consolas" w:eastAsia="Times New Roman" w:hAnsi="Consolas" w:cs="Times New Roman"/>
+          <w:color w:val="DCDCAA"/>
+          <w:sz w:val="18"/>
+          <w:szCs w:val="18"/>
+          <w:lang w:val="en-GB" w:eastAsia="zh-CN"/>
+        </w:rPr>
+        <w:t>getValue</w:t>
+      </w:r>
+      <w:r>
+        <w:rPr>
+          <w:rFonts w:ascii="Consolas" w:eastAsia="Times New Roman" w:hAnsi="Consolas" w:cs="Times New Roman"/>
+          <w:color w:val="E9D9F2"/>
+          <w:sz w:val="18"/>
+          <w:szCs w:val="18"/>
+          <w:lang w:val="en-GB" w:eastAsia="zh-CN"/>
+        </w:rPr>
+        <w:t>(</w:t>
+      </w:r>
+      <w:r>
+        <w:rPr>
+          <w:rFonts w:ascii="Consolas" w:eastAsia="Times New Roman" w:hAnsi="Consolas" w:cs="Times New Roman"/>
+          <w:color w:val="4EC9B0"/>
+          <w:sz w:val="18"/>
+          <w:szCs w:val="18"/>
+          <w:lang w:val="en-GB" w:eastAsia="zh-CN"/>
+        </w:rPr>
+        <w:t>mp</w:t>
+      </w:r>
+      <w:r>
+        <w:rPr>
+          <w:rFonts w:ascii="Consolas" w:eastAsia="Times New Roman" w:hAnsi="Consolas" w:cs="Times New Roman"/>
+          <w:color w:val="E9D9F2"/>
+          <w:sz w:val="18"/>
+          <w:szCs w:val="18"/>
+          <w:lang w:val="en-GB" w:eastAsia="zh-CN"/>
+        </w:rPr>
+        <w:t>.</w:t>
+      </w:r>
+      <w:r>
+        <w:rPr>
+          <w:rFonts w:ascii="Consolas" w:eastAsia="Times New Roman" w:hAnsi="Consolas" w:cs="Times New Roman"/>
+          <w:color w:val="DCDCAA"/>
+          <w:sz w:val="18"/>
+          <w:szCs w:val="18"/>
+          <w:lang w:val="en-GB" w:eastAsia="zh-CN"/>
+        </w:rPr>
+        <w:t>get</w:t>
+      </w:r>
+      <w:r>
+        <w:rPr>
+          <w:rFonts w:ascii="Consolas" w:eastAsia="Times New Roman" w:hAnsi="Consolas" w:cs="Times New Roman"/>
+          <w:color w:val="E9D9F2"/>
+          <w:sz w:val="18"/>
+          <w:szCs w:val="18"/>
+          <w:lang w:val="en-GB" w:eastAsia="zh-CN"/>
+        </w:rPr>
+        <w:t>(</w:t>
+      </w:r>
+      <w:r>
+        <w:rPr>
+          <w:rFonts w:ascii="Consolas" w:eastAsia="Times New Roman" w:hAnsi="Consolas" w:cs="Times New Roman"/>
+          <w:color w:val="9CDCFE"/>
+          <w:sz w:val="18"/>
+          <w:szCs w:val="18"/>
+          <w:lang w:val="en-GB" w:eastAsia="zh-CN"/>
+        </w:rPr>
+        <w:t>catalog</w:t>
+      </w:r>
+      <w:r>
+        <w:rPr>
+          <w:rFonts w:ascii="Consolas" w:eastAsia="Times New Roman" w:hAnsi="Consolas" w:cs="Times New Roman"/>
+          <w:color w:val="E9D9F2"/>
+          <w:sz w:val="18"/>
+          <w:szCs w:val="18"/>
+          <w:lang w:val="en-GB" w:eastAsia="zh-CN"/>
+        </w:rPr>
+        <w:t>[</w:t>
+      </w:r>
+      <w:r>
+        <w:rPr>
+          <w:rFonts w:ascii="Consolas" w:eastAsia="Times New Roman" w:hAnsi="Consolas" w:cs="Times New Roman"/>
+          <w:color w:val="CE9178"/>
+          <w:sz w:val="18"/>
+          <w:szCs w:val="18"/>
+          <w:lang w:val="en-GB" w:eastAsia="zh-CN"/>
+        </w:rPr>
+        <w:t>'landing_points'</w:t>
+      </w:r>
+      <w:r>
+        <w:rPr>
+          <w:rFonts w:ascii="Consolas" w:eastAsia="Times New Roman" w:hAnsi="Consolas" w:cs="Times New Roman"/>
+          <w:color w:val="E9D9F2"/>
+          <w:sz w:val="18"/>
+          <w:szCs w:val="18"/>
+          <w:lang w:val="en-GB" w:eastAsia="zh-CN"/>
+        </w:rPr>
+        <w:t>], </w:t>
+      </w:r>
+      <w:r>
+        <w:rPr>
+          <w:rFonts w:ascii="Consolas" w:eastAsia="Times New Roman" w:hAnsi="Consolas" w:cs="Times New Roman"/>
+          <w:color w:val="9CDCFE"/>
+          <w:sz w:val="18"/>
+          <w:szCs w:val="18"/>
+          <w:lang w:val="en-GB" w:eastAsia="zh-CN"/>
+        </w:rPr>
+        <w:t>vertex</w:t>
+      </w:r>
+      <w:r>
+        <w:rPr>
+          <w:rFonts w:ascii="Consolas" w:eastAsia="Times New Roman" w:hAnsi="Consolas" w:cs="Times New Roman"/>
+          <w:color w:val="E9D9F2"/>
+          <w:sz w:val="18"/>
+          <w:szCs w:val="18"/>
+          <w:lang w:val="en-GB" w:eastAsia="zh-CN"/>
+        </w:rPr>
+        <w:t>.split(</w:t>
+      </w:r>
+      <w:r>
+        <w:rPr>
+          <w:rFonts w:ascii="Consolas" w:eastAsia="Times New Roman" w:hAnsi="Consolas" w:cs="Times New Roman"/>
+          <w:color w:val="CE9178"/>
+          <w:sz w:val="18"/>
+          <w:szCs w:val="18"/>
+          <w:lang w:val="en-GB" w:eastAsia="zh-CN"/>
+        </w:rPr>
+        <w:t>"-"</w:t>
+      </w:r>
+      <w:r>
+        <w:rPr>
+          <w:rFonts w:ascii="Consolas" w:eastAsia="Times New Roman" w:hAnsi="Consolas" w:cs="Times New Roman"/>
+          <w:color w:val="E9D9F2"/>
+          <w:sz w:val="18"/>
+          <w:szCs w:val="18"/>
+          <w:lang w:val="en-GB" w:eastAsia="zh-CN"/>
+        </w:rPr>
+        <w:t>)[</w:t>
+      </w:r>
+      <w:r>
+        <w:rPr>
+          <w:rFonts w:ascii="Consolas" w:eastAsia="Times New Roman" w:hAnsi="Consolas" w:cs="Times New Roman"/>
+          <w:color w:val="B5CEA8"/>
+          <w:sz w:val="18"/>
+          <w:szCs w:val="18"/>
+          <w:lang w:val="en-GB" w:eastAsia="zh-CN"/>
+        </w:rPr>
+        <w:t>0</w:t>
+      </w:r>
+      <w:r>
+        <w:rPr>
+          <w:rFonts w:ascii="Consolas" w:eastAsia="Times New Roman" w:hAnsi="Consolas" w:cs="Times New Roman"/>
+          <w:color w:val="E9D9F2"/>
+          <w:sz w:val="18"/>
+          <w:szCs w:val="18"/>
+          <w:lang w:val="en-GB" w:eastAsia="zh-CN"/>
+        </w:rPr>
+        <w:t>]))[</w:t>
+      </w:r>
+      <w:r>
+        <w:rPr>
+          <w:rFonts w:ascii="Consolas" w:eastAsia="Times New Roman" w:hAnsi="Consolas" w:cs="Times New Roman"/>
+          <w:color w:val="CE9178"/>
+          <w:sz w:val="18"/>
+          <w:szCs w:val="18"/>
+          <w:lang w:val="en-GB" w:eastAsia="zh-CN"/>
+        </w:rPr>
+        <w:t>'info'</w:t>
+      </w:r>
+      <w:r>
+        <w:rPr>
+          <w:rFonts w:ascii="Consolas" w:eastAsia="Times New Roman" w:hAnsi="Consolas" w:cs="Times New Roman"/>
+          <w:color w:val="E9D9F2"/>
+          <w:sz w:val="18"/>
+          <w:szCs w:val="18"/>
+          <w:lang w:val="en-GB" w:eastAsia="zh-CN"/>
+        </w:rPr>
+        <w:t>][</w:t>
+      </w:r>
+      <w:r>
+        <w:rPr>
+          <w:rFonts w:ascii="Consolas" w:eastAsia="Times New Roman" w:hAnsi="Consolas" w:cs="Times New Roman"/>
+          <w:color w:val="CE9178"/>
+          <w:sz w:val="18"/>
+          <w:szCs w:val="18"/>
+          <w:lang w:val="en-GB" w:eastAsia="zh-CN"/>
+        </w:rPr>
+        <w:t>"name"</w:t>
+      </w:r>
+      <w:r>
+        <w:rPr>
+          <w:rFonts w:ascii="Consolas" w:eastAsia="Times New Roman" w:hAnsi="Consolas" w:cs="Times New Roman"/>
+          <w:color w:val="E9D9F2"/>
+          <w:sz w:val="18"/>
+          <w:szCs w:val="18"/>
+          <w:lang w:val="en-GB" w:eastAsia="zh-CN"/>
+        </w:rPr>
+        <w:t>].split(</w:t>
+      </w:r>
+      <w:r>
+        <w:rPr>
+          <w:rFonts w:ascii="Consolas" w:eastAsia="Times New Roman" w:hAnsi="Consolas" w:cs="Times New Roman"/>
+          <w:color w:val="CE9178"/>
+          <w:sz w:val="18"/>
+          <w:szCs w:val="18"/>
+          <w:lang w:val="en-GB" w:eastAsia="zh-CN"/>
+        </w:rPr>
+        <w:t>", "</w:t>
+      </w:r>
+      <w:r>
+        <w:rPr>
+          <w:rFonts w:ascii="Consolas" w:eastAsia="Times New Roman" w:hAnsi="Consolas" w:cs="Times New Roman"/>
+          <w:color w:val="E9D9F2"/>
+          <w:sz w:val="18"/>
+          <w:szCs w:val="18"/>
+          <w:lang w:val="en-GB" w:eastAsia="zh-CN"/>
+        </w:rPr>
+        <w:t>)[</w:t>
+      </w:r>
+      <w:r>
+        <w:rPr>
+          <w:rFonts w:ascii="Consolas" w:eastAsia="Times New Roman" w:hAnsi="Consolas" w:cs="Times New Roman"/>
+          <w:color w:val="D4D4D4"/>
+          <w:sz w:val="18"/>
+          <w:szCs w:val="18"/>
+          <w:lang w:val="en-GB" w:eastAsia="zh-CN"/>
+        </w:rPr>
+        <w:t>-</w:t>
+      </w:r>
+      <w:r>
+        <w:rPr>
+          <w:rFonts w:ascii="Consolas" w:eastAsia="Times New Roman" w:hAnsi="Consolas" w:cs="Times New Roman"/>
+          <w:color w:val="B5CEA8"/>
+          <w:sz w:val="18"/>
+          <w:szCs w:val="18"/>
+          <w:lang w:val="en-GB" w:eastAsia="zh-CN"/>
+        </w:rPr>
+        <w:t>1</w:t>
+      </w:r>
+      <w:r>
+        <w:rPr>
+          <w:rFonts w:ascii="Consolas" w:eastAsia="Times New Roman" w:hAnsi="Consolas" w:cs="Times New Roman"/>
+          <w:color w:val="E9D9F2"/>
+          <w:sz w:val="18"/>
+          <w:szCs w:val="18"/>
+          <w:lang w:val="en-GB" w:eastAsia="zh-CN"/>
+        </w:rPr>
+        <w:t>]</w:t>
+      </w:r>
+    </w:p>
+    <w:p>
+      <w:pPr>
+        <w:shd w:val="clear" w:color="auto" w:fill="120024"/>
+        <w:spacing w:after="0" w:line="285" w:lineRule="atLeast"/>
+        <w:rPr>
+          <w:rFonts w:ascii="Consolas" w:eastAsia="Times New Roman" w:hAnsi="Consolas" w:cs="Times New Roman"/>
+          <w:color w:val="E9D9F2"/>
+          <w:sz w:val="18"/>
+          <w:szCs w:val="18"/>
+          <w:lang w:val="en-GB" w:eastAsia="zh-CN"/>
+        </w:rPr>
+      </w:pPr>
+      <w:r>
+        <w:rPr>
+          <w:rFonts w:ascii="Consolas" w:eastAsia="Times New Roman" w:hAnsi="Consolas" w:cs="Times New Roman"/>
+          <w:color w:val="E9D9F2"/>
+          <w:sz w:val="18"/>
+          <w:szCs w:val="18"/>
+          <w:lang w:val="en-GB" w:eastAsia="zh-CN"/>
+        </w:rPr>
+        <w:t>            </w:t>
+      </w:r>
+      <w:r>
+        <w:rPr>
+          <w:rFonts w:ascii="Consolas" w:eastAsia="Times New Roman" w:hAnsi="Consolas" w:cs="Times New Roman"/>
+          <w:color w:val="C586C0"/>
+          <w:sz w:val="18"/>
+          <w:szCs w:val="18"/>
+          <w:lang w:val="en-GB" w:eastAsia="zh-CN"/>
+        </w:rPr>
+        <w:t>if</w:t>
+      </w:r>
+      <w:r>
+        <w:rPr>
+          <w:rFonts w:ascii="Consolas" w:eastAsia="Times New Roman" w:hAnsi="Consolas" w:cs="Times New Roman"/>
+          <w:color w:val="E9D9F2"/>
+          <w:sz w:val="18"/>
+          <w:szCs w:val="18"/>
+          <w:lang w:val="en-GB" w:eastAsia="zh-CN"/>
+        </w:rPr>
+        <w:t> </w:t>
+      </w:r>
+      <w:r>
+        <w:rPr>
+          <w:rFonts w:ascii="Consolas" w:eastAsia="Times New Roman" w:hAnsi="Consolas" w:cs="Times New Roman"/>
+          <w:color w:val="569CD6"/>
+          <w:sz w:val="18"/>
+          <w:szCs w:val="18"/>
+          <w:lang w:val="en-GB" w:eastAsia="zh-CN"/>
+        </w:rPr>
+        <w:t>not</w:t>
+      </w:r>
+      <w:r>
+        <w:rPr>
+          <w:rFonts w:ascii="Consolas" w:eastAsia="Times New Roman" w:hAnsi="Consolas" w:cs="Times New Roman"/>
+          <w:color w:val="E9D9F2"/>
+          <w:sz w:val="18"/>
+          <w:szCs w:val="18"/>
+          <w:lang w:val="en-GB" w:eastAsia="zh-CN"/>
+        </w:rPr>
+        <w:t> </w:t>
+      </w:r>
+      <w:r>
+        <w:rPr>
+          <w:rFonts w:ascii="Consolas" w:eastAsia="Times New Roman" w:hAnsi="Consolas" w:cs="Times New Roman"/>
+          <w:color w:val="4EC9B0"/>
+          <w:sz w:val="18"/>
+          <w:szCs w:val="18"/>
+          <w:lang w:val="en-GB" w:eastAsia="zh-CN"/>
+        </w:rPr>
+        <w:t>lt</w:t>
+      </w:r>
+      <w:r>
+        <w:rPr>
+          <w:rFonts w:ascii="Consolas" w:eastAsia="Times New Roman" w:hAnsi="Consolas" w:cs="Times New Roman"/>
+          <w:color w:val="E9D9F2"/>
+          <w:sz w:val="18"/>
+          <w:szCs w:val="18"/>
+          <w:lang w:val="en-GB" w:eastAsia="zh-CN"/>
+        </w:rPr>
+        <w:t>.</w:t>
+      </w:r>
+      <w:r>
+        <w:rPr>
+          <w:rFonts w:ascii="Consolas" w:eastAsia="Times New Roman" w:hAnsi="Consolas" w:cs="Times New Roman"/>
+          <w:color w:val="DCDCAA"/>
+          <w:sz w:val="18"/>
+          <w:szCs w:val="18"/>
+          <w:lang w:val="en-GB" w:eastAsia="zh-CN"/>
+        </w:rPr>
+        <w:t>isPresent</w:t>
+      </w:r>
+      <w:r>
+        <w:rPr>
+          <w:rFonts w:ascii="Consolas" w:eastAsia="Times New Roman" w:hAnsi="Consolas" w:cs="Times New Roman"/>
+          <w:color w:val="E9D9F2"/>
+          <w:sz w:val="18"/>
+          <w:szCs w:val="18"/>
+          <w:lang w:val="en-GB" w:eastAsia="zh-CN"/>
+        </w:rPr>
+        <w:t>(</w:t>
+      </w:r>
+      <w:r>
+        <w:rPr>
+          <w:rFonts w:ascii="Consolas" w:eastAsia="Times New Roman" w:hAnsi="Consolas" w:cs="Times New Roman"/>
+          <w:color w:val="9CDCFE"/>
+          <w:sz w:val="18"/>
+          <w:szCs w:val="18"/>
+          <w:lang w:val="en-GB" w:eastAsia="zh-CN"/>
+        </w:rPr>
+        <w:t>affectedcountries</w:t>
+      </w:r>
+      <w:r>
+        <w:rPr>
+          <w:rFonts w:ascii="Consolas" w:eastAsia="Times New Roman" w:hAnsi="Consolas" w:cs="Times New Roman"/>
+          <w:color w:val="E9D9F2"/>
+          <w:sz w:val="18"/>
+          <w:szCs w:val="18"/>
+          <w:lang w:val="en-GB" w:eastAsia="zh-CN"/>
+        </w:rPr>
+        <w:t>, </w:t>
+      </w:r>
+      <w:r>
+        <w:rPr>
+          <w:rFonts w:ascii="Consolas" w:eastAsia="Times New Roman" w:hAnsi="Consolas" w:cs="Times New Roman"/>
+          <w:color w:val="9CDCFE"/>
+          <w:sz w:val="18"/>
+          <w:szCs w:val="18"/>
+          <w:lang w:val="en-GB" w:eastAsia="zh-CN"/>
+        </w:rPr>
+        <w:t>vertexcountry</w:t>
+      </w:r>
+      <w:r>
+        <w:rPr>
+          <w:rFonts w:ascii="Consolas" w:eastAsia="Times New Roman" w:hAnsi="Consolas" w:cs="Times New Roman"/>
+          <w:color w:val="E9D9F2"/>
+          <w:sz w:val="18"/>
+          <w:szCs w:val="18"/>
+          <w:lang w:val="en-GB" w:eastAsia="zh-CN"/>
+        </w:rPr>
+        <w:t>):</w:t>
+      </w:r>
+    </w:p>
+    <w:p>
+      <w:pPr>
+        <w:shd w:val="clear" w:color="auto" w:fill="120024"/>
+        <w:spacing w:after="0" w:line="285" w:lineRule="atLeast"/>
+        <w:rPr>
+          <w:rFonts w:ascii="Consolas" w:eastAsia="Times New Roman" w:hAnsi="Consolas" w:cs="Times New Roman"/>
+          <w:color w:val="E9D9F2"/>
+          <w:sz w:val="18"/>
+          <w:szCs w:val="18"/>
+          <w:lang w:val="en-GB" w:eastAsia="zh-CN"/>
+        </w:rPr>
+      </w:pPr>
+      <w:r>
+        <w:rPr>
+          <w:rFonts w:ascii="Consolas" w:eastAsia="Times New Roman" w:hAnsi="Consolas" w:cs="Times New Roman"/>
+          <w:color w:val="E9D9F2"/>
+          <w:sz w:val="18"/>
+          <w:szCs w:val="18"/>
+          <w:lang w:val="en-GB" w:eastAsia="zh-CN"/>
+        </w:rPr>
+        <w:t>                </w:t>
+      </w:r>
+      <w:proofErr w:type="spellStart"/>
+      <w:r>
+        <w:rPr>
+          <w:rFonts w:ascii="Consolas" w:eastAsia="Times New Roman" w:hAnsi="Consolas" w:cs="Times New Roman"/>
+          <w:color w:val="4EC9B0"/>
+          <w:sz w:val="18"/>
+          <w:szCs w:val="18"/>
+          <w:lang w:val="en-GB" w:eastAsia="zh-CN"/>
+        </w:rPr>
+        <w:t>lt</w:t>
+      </w:r>
+      <w:r>
+        <w:rPr>
+          <w:rFonts w:ascii="Consolas" w:eastAsia="Times New Roman" w:hAnsi="Consolas" w:cs="Times New Roman"/>
+          <w:color w:val="E9D9F2"/>
+          <w:sz w:val="18"/>
+          <w:szCs w:val="18"/>
+          <w:lang w:val="en-GB" w:eastAsia="zh-CN"/>
+        </w:rPr>
+        <w:t>.</w:t>
+      </w:r>
+      <w:r>
+        <w:rPr>
+          <w:rFonts w:ascii="Consolas" w:eastAsia="Times New Roman" w:hAnsi="Consolas" w:cs="Times New Roman"/>
+          <w:color w:val="DCDCAA"/>
+          <w:sz w:val="18"/>
+          <w:szCs w:val="18"/>
+          <w:lang w:val="en-GB" w:eastAsia="zh-CN"/>
+        </w:rPr>
+        <w:t>addLast</w:t>
+      </w:r>
+      <w:proofErr w:type="spellEnd"/>
+      <w:r>
+        <w:rPr>
+          <w:rFonts w:ascii="Consolas" w:eastAsia="Times New Roman" w:hAnsi="Consolas" w:cs="Times New Roman"/>
+          <w:color w:val="E9D9F2"/>
+          <w:sz w:val="18"/>
+          <w:szCs w:val="18"/>
+          <w:lang w:val="en-GB" w:eastAsia="zh-CN"/>
+        </w:rPr>
+        <w:t>(</w:t>
+      </w:r>
+      <w:proofErr w:type="spellStart"/>
+      <w:r>
+        <w:rPr>
+          <w:rFonts w:ascii="Consolas" w:eastAsia="Times New Roman" w:hAnsi="Consolas" w:cs="Times New Roman"/>
+          <w:color w:val="9CDCFE"/>
+          <w:sz w:val="18"/>
+          <w:szCs w:val="18"/>
+          <w:lang w:val="en-GB" w:eastAsia="zh-CN"/>
+        </w:rPr>
+        <w:t>affectedcountries</w:t>
+      </w:r>
+      <w:proofErr w:type="spellEnd"/>
+      <w:r>
+        <w:rPr>
+          <w:rFonts w:ascii="Consolas" w:eastAsia="Times New Roman" w:hAnsi="Consolas" w:cs="Times New Roman"/>
+          <w:color w:val="E9D9F2"/>
+          <w:sz w:val="18"/>
+          <w:szCs w:val="18"/>
+          <w:lang w:val="en-GB" w:eastAsia="zh-CN"/>
+        </w:rPr>
+        <w:t>, </w:t>
+      </w:r>
+      <w:proofErr w:type="spellStart"/>
+      <w:r>
+        <w:rPr>
+          <w:rFonts w:ascii="Consolas" w:eastAsia="Times New Roman" w:hAnsi="Consolas" w:cs="Times New Roman"/>
+          <w:color w:val="9CDCFE"/>
+          <w:sz w:val="18"/>
+          <w:szCs w:val="18"/>
+          <w:lang w:val="en-GB" w:eastAsia="zh-CN"/>
+        </w:rPr>
+        <w:t>vertexcountry</w:t>
+      </w:r>
+      <w:proofErr w:type="spellEnd"/>
+      <w:r>
+        <w:rPr>
+          <w:rFonts w:ascii="Consolas" w:eastAsia="Times New Roman" w:hAnsi="Consolas" w:cs="Times New Roman"/>
+          <w:color w:val="E9D9F2"/>
+          <w:sz w:val="18"/>
+          <w:szCs w:val="18"/>
+          <w:lang w:val="en-GB" w:eastAsia="zh-CN"/>
+        </w:rPr>
+        <w:t>)</w:t>
+      </w:r>
+    </w:p>
+    <w:p>
+      <w:pPr>
+        <w:shd w:val="clear" w:color="auto" w:fill="120024"/>
+        <w:spacing w:after="0" w:line="285" w:lineRule="atLeast"/>
+        <w:rPr>
+          <w:rFonts w:ascii="Consolas" w:eastAsia="Times New Roman" w:hAnsi="Consolas" w:cs="Times New Roman"/>
+          <w:color w:val="E9D9F2"/>
+          <w:sz w:val="18"/>
+          <w:szCs w:val="18"/>
+          <w:lang w:val="en-GB" w:eastAsia="zh-CN"/>
+        </w:rPr>
+      </w:pPr>
+      <w:r>
+        <w:rPr>
+          <w:rFonts w:ascii="Consolas" w:eastAsia="Times New Roman" w:hAnsi="Consolas" w:cs="Times New Roman"/>
+          <w:color w:val="E9D9F2"/>
+          <w:sz w:val="18"/>
+          <w:szCs w:val="18"/>
+          <w:lang w:val="en-GB" w:eastAsia="zh-CN"/>
+        </w:rPr>
+        <w:t>    </w:t>
+      </w:r>
+      <w:r>
+        <w:rPr>
+          <w:rFonts w:ascii="Consolas" w:eastAsia="Times New Roman" w:hAnsi="Consolas" w:cs="Times New Roman"/>
+          <w:color w:val="C586C0"/>
+          <w:sz w:val="18"/>
+          <w:szCs w:val="18"/>
+          <w:lang w:val="en-GB" w:eastAsia="zh-CN"/>
+        </w:rPr>
+        <w:t>return</w:t>
+      </w:r>
+      <w:r>
+        <w:rPr>
+          <w:rFonts w:ascii="Consolas" w:eastAsia="Times New Roman" w:hAnsi="Consolas" w:cs="Times New Roman"/>
+          <w:color w:val="E9D9F2"/>
+          <w:sz w:val="18"/>
+          <w:szCs w:val="18"/>
+          <w:lang w:val="en-GB" w:eastAsia="zh-CN"/>
+        </w:rPr>
+        <w:t> </w:t>
+      </w:r>
+      <w:proofErr w:type="spellStart"/>
+      <w:r>
+        <w:rPr>
+          <w:rFonts w:ascii="Consolas" w:eastAsia="Times New Roman" w:hAnsi="Consolas" w:cs="Times New Roman"/>
+          <w:color w:val="9CDCFE"/>
+          <w:sz w:val="18"/>
+          <w:szCs w:val="18"/>
+          <w:lang w:val="en-GB" w:eastAsia="zh-CN"/>
+        </w:rPr>
+        <w:t>affectedcountries</w:t>
+      </w:r>
+      <w:proofErr w:type="spellEnd"/>
+    </w:p>
+    <w:p>
+      <w:pPr>
+        <w:rPr>
+          <w:rFonts w:ascii="Times New Roman" w:hAnsi="Times New Roman" w:cs="Times New Roman"/>
+          <w:sz w:val="24"/>
+          <w:szCs w:val="24"/>
+          <w:lang w:val="es-CO"/>
+        </w:rPr>
+      </w:pPr>
+      <w:r>
+        <w:rPr>
+          <w:rFonts w:ascii="Times New Roman" w:hAnsi="Times New Roman" w:cs="Times New Roman"/>
+          <w:sz w:val="24"/>
+          <w:szCs w:val="24"/>
+          <w:lang w:val="es-CO"/>
+        </w:rPr>
+        <w:t>Uso de memoria</w:t>
+      </w:r>
+      <w:r>
+        <w:rPr>
+          <w:rFonts w:ascii="Times New Roman" w:hAnsi="Times New Roman" w:cs="Times New Roman"/>
+          <w:sz w:val="24"/>
+          <w:szCs w:val="24"/>
+          <w:lang w:val="es-CO"/>
+        </w:rPr>
+        <w:t xml:space="preserve"> extra por parte de las listas </w:t>
+      </w:r>
+      <w:proofErr w:type="spellStart"/>
+      <w:r>
+        <w:rPr>
+          <w:rFonts w:ascii="Times New Roman" w:hAnsi="Times New Roman" w:cs="Times New Roman"/>
+          <w:sz w:val="24"/>
+          <w:szCs w:val="24"/>
+          <w:lang w:val="es-CO"/>
+        </w:rPr>
+        <w:t>affectedcountries</w:t>
+      </w:r>
+      <w:proofErr w:type="spellEnd"/>
+      <w:r>
+        <w:rPr>
+          <w:rFonts w:ascii="Times New Roman" w:hAnsi="Times New Roman" w:cs="Times New Roman"/>
+          <w:sz w:val="24"/>
+          <w:szCs w:val="24"/>
+          <w:lang w:val="es-CO"/>
+        </w:rPr>
+        <w:t xml:space="preserve"> y </w:t>
+      </w:r>
+      <w:proofErr w:type="spellStart"/>
+      <w:r>
+        <w:rPr>
+          <w:rFonts w:ascii="Times New Roman" w:hAnsi="Times New Roman" w:cs="Times New Roman"/>
+          <w:sz w:val="24"/>
+          <w:szCs w:val="24"/>
+          <w:lang w:val="es-CO"/>
+        </w:rPr>
+        <w:t>affectedvertices</w:t>
+      </w:r>
+      <w:proofErr w:type="spellEnd"/>
+      <w:r>
+        <w:rPr>
+          <w:rFonts w:ascii="Times New Roman" w:hAnsi="Times New Roman" w:cs="Times New Roman"/>
+          <w:sz w:val="24"/>
+          <w:szCs w:val="24"/>
+          <w:lang w:val="es-CO"/>
+        </w:rPr>
+        <w:t>. Esta función toma alrededor de 2 segundos en ejecutarse</w:t>
+      </w:r>
+    </w:p>
+    <w:p>
+      <w:pPr>
+        <w:rPr>
+          <w:rFonts w:ascii="Times New Roman" w:hAnsi="Times New Roman" w:cs="Times New Roman"/>
+          <w:sz w:val="24"/>
+          <w:szCs w:val="24"/>
+          <w:lang w:val="es-CO"/>
         </w:rPr>
       </w:pPr>
     </w:p>
@@ -5227,13 +7379,13 @@
     <w:name w:val="Normal"/>
     <w:qFormat/>
   </w:style>
-  <w:style w:type="character" w:default="1" w:styleId="DefaultParagraphFont">
+  <w:style w:type="character" w:default="1" w:styleId="Fuentedeprrafopredeter">
     <w:name w:val="Default Paragraph Font"/>
     <w:uiPriority w:val="1"/>
     <w:semiHidden/>
     <w:unhideWhenUsed/>
   </w:style>
-  <w:style w:type="table" w:default="1" w:styleId="TableNormal">
+  <w:style w:type="table" w:default="1" w:styleId="Tablanormal">
     <w:name w:val="Normal Table"/>
     <w:uiPriority w:val="99"/>
     <w:semiHidden/>
@@ -5248,7 +7400,7 @@
       </w:tblCellMar>
     </w:tblPr>
   </w:style>
-  <w:style w:type="numbering" w:default="1" w:styleId="NoList">
+  <w:style w:type="numbering" w:default="1" w:styleId="Sinlista">
     <w:name w:val="No List"/>
     <w:uiPriority w:val="99"/>
     <w:semiHidden/>
@@ -5270,9 +7422,9 @@
       <w:szCs w:val="24"/>
     </w:rPr>
   </w:style>
-  <w:style w:type="character" w:styleId="Hyperlink">
+  <w:style w:type="character" w:styleId="Hipervnculo">
     <w:name w:val="Hyperlink"/>
-    <w:basedOn w:val="DefaultParagraphFont"/>
+    <w:basedOn w:val="Fuentedeprrafopredeter"/>
     <w:uiPriority w:val="99"/>
     <w:unhideWhenUsed/>
     <w:rsid w:val="00C777C9"/>
@@ -5281,9 +7433,9 @@
       <w:u w:val="single"/>
     </w:rPr>
   </w:style>
-  <w:style w:type="character" w:styleId="UnresolvedMention">
+  <w:style w:type="character" w:styleId="Mencinsinresolver">
     <w:name w:val="Unresolved Mention"/>
-    <w:basedOn w:val="DefaultParagraphFont"/>
+    <w:basedOn w:val="Fuentedeprrafopredeter"/>
     <w:uiPriority w:val="99"/>
     <w:semiHidden/>
     <w:unhideWhenUsed/>
